--- a/docs/assets/SIGNATURE-MENTOR-PARTICIPANT-AGREEMENT.docx
+++ b/docs/assets/SIGNATURE-MENTOR-PARTICIPANT-AGREEMENT.docx
@@ -18,15 +18,27 @@
           <w:szCs w:val="21"/>
         </w:rPr>
       </w:pPr>
-      <w:r>
-        <w:rPr>
-          <w:rStyle w:val="md-plain"/>
-          <w:rFonts w:ascii="Open Sans" w:hAnsi="Open Sans" w:cs="Open Sans"/>
-          <w:color w:val="333333"/>
-          <w:sz w:val="21"/>
-          <w:szCs w:val="21"/>
-        </w:rPr>
-        <w:t>Summer 2021 of Open Source Promotion Plan</w:t>
+      <w:proofErr w:type="gramStart"/>
+      <w:r>
+        <w:rPr>
+          <w:rStyle w:val="md-plain"/>
+          <w:rFonts w:ascii="Open Sans" w:hAnsi="Open Sans" w:cs="Open Sans"/>
+          <w:color w:val="333333"/>
+          <w:sz w:val="21"/>
+          <w:szCs w:val="21"/>
+        </w:rPr>
+        <w:t>Open Source</w:t>
+      </w:r>
+      <w:proofErr w:type="gramEnd"/>
+      <w:r>
+        <w:rPr>
+          <w:rStyle w:val="md-plain"/>
+          <w:rFonts w:ascii="Open Sans" w:hAnsi="Open Sans" w:cs="Open Sans"/>
+          <w:color w:val="333333"/>
+          <w:sz w:val="21"/>
+          <w:szCs w:val="21"/>
+        </w:rPr>
+        <w:t xml:space="preserve"> Promotion Plan</w:t>
       </w:r>
     </w:p>
     <w:p>
@@ -52,17 +64,17 @@
           <w:sz w:val="21"/>
           <w:szCs w:val="21"/>
         </w:rPr>
-        <w:t>MENTOR</w:t>
-      </w:r>
-      <w:r>
-        <w:rPr>
-          <w:rStyle w:val="md-plain"/>
-          <w:rFonts w:ascii="Open Sans" w:hAnsi="Open Sans" w:cs="Open Sans"/>
-          <w:color w:val="333333"/>
-          <w:sz w:val="21"/>
-          <w:szCs w:val="21"/>
-        </w:rPr>
-        <w:t xml:space="preserve"> PARTICIPANT AGREEMENT</w:t>
+        <w:t xml:space="preserve"> </w:t>
+      </w:r>
+      <w:r>
+        <w:rPr>
+          <w:rStyle w:val="md-plain"/>
+          <w:rFonts w:ascii="Open Sans" w:hAnsi="Open Sans" w:cs="Open Sans"/>
+          <w:color w:val="333333"/>
+          <w:sz w:val="21"/>
+          <w:szCs w:val="21"/>
+        </w:rPr>
+        <w:t>STUDENT PARTICIPANT AGREEMENT</w:t>
       </w:r>
     </w:p>
     <w:p>
@@ -217,37 +229,7 @@
           <w:sz w:val="21"/>
           <w:szCs w:val="21"/>
         </w:rPr>
-        <w:t xml:space="preserve"> to participate in the Program as a </w:t>
-      </w:r>
-      <w:r>
-        <w:rPr>
-          <w:rStyle w:val="md-plain"/>
-          <w:rFonts w:ascii="Open Sans" w:hAnsi="Open Sans" w:cs="Open Sans"/>
-          <w:color w:val="333333"/>
-          <w:sz w:val="21"/>
-          <w:szCs w:val="21"/>
-        </w:rPr>
-        <w:t>M</w:t>
-      </w:r>
-      <w:r>
-        <w:rPr>
-          <w:rStyle w:val="md-plain"/>
-          <w:rFonts w:ascii="Open Sans" w:hAnsi="Open Sans" w:cs="Open Sans" w:hint="eastAsia"/>
-          <w:color w:val="333333"/>
-          <w:sz w:val="21"/>
-          <w:szCs w:val="21"/>
-        </w:rPr>
-        <w:t>ento</w:t>
-      </w:r>
-      <w:r>
-        <w:rPr>
-          <w:rStyle w:val="md-plain"/>
-          <w:rFonts w:ascii="Open Sans" w:hAnsi="Open Sans" w:cs="Open Sans"/>
-          <w:color w:val="333333"/>
-          <w:sz w:val="21"/>
-          <w:szCs w:val="21"/>
-        </w:rPr>
-        <w:t>r</w:t>
+        <w:t xml:space="preserve"> to participate in the Program as a Student</w:t>
       </w:r>
       <w:r>
         <w:rPr>
@@ -267,7 +249,7 @@
           <w:sz w:val="21"/>
           <w:szCs w:val="21"/>
         </w:rPr>
-        <w:t>with a valid ID card;</w:t>
+        <w:t>aged over 18 and with a valid student ID and ID card;</w:t>
       </w:r>
     </w:p>
     <w:p>
@@ -617,15 +599,27 @@
         </w:rPr>
         <w:t xml:space="preserve"> a non-exclusive, worldwide, perpetual, irrevocable, free license (with right to sublicense) to reproduce, prepare derivative works of, distribute, perform, display, and otherwise use your Submissions for the purpose of administering the Program and promoting </w:t>
       </w:r>
-      <w:r>
-        <w:rPr>
-          <w:rStyle w:val="md-plain"/>
-          <w:rFonts w:ascii="Open Sans" w:hAnsi="Open Sans" w:cs="Open Sans"/>
-          <w:color w:val="333333"/>
-          <w:sz w:val="21"/>
-          <w:szCs w:val="21"/>
-        </w:rPr>
-        <w:t xml:space="preserve">Summer 2021 of Open Source Promotion Plan </w:t>
+      <w:proofErr w:type="gramStart"/>
+      <w:r>
+        <w:rPr>
+          <w:rStyle w:val="md-plain"/>
+          <w:rFonts w:ascii="Open Sans" w:hAnsi="Open Sans" w:cs="Open Sans"/>
+          <w:color w:val="333333"/>
+          <w:sz w:val="21"/>
+          <w:szCs w:val="21"/>
+        </w:rPr>
+        <w:t>Open Source</w:t>
+      </w:r>
+      <w:proofErr w:type="gramEnd"/>
+      <w:r>
+        <w:rPr>
+          <w:rStyle w:val="md-plain"/>
+          <w:rFonts w:ascii="Open Sans" w:hAnsi="Open Sans" w:cs="Open Sans"/>
+          <w:color w:val="333333"/>
+          <w:sz w:val="21"/>
+          <w:szCs w:val="21"/>
+        </w:rPr>
+        <w:t xml:space="preserve"> Promotion Plan </w:t>
       </w:r>
       <w:r>
         <w:rPr>
@@ -791,17 +785,7 @@
           <w:sz w:val="21"/>
           <w:szCs w:val="21"/>
         </w:rPr>
-        <w:t>Mentor</w:t>
-      </w:r>
-      <w:r>
-        <w:rPr>
-          <w:rStyle w:val="md-plain"/>
-          <w:rFonts w:ascii="Open Sans" w:hAnsi="Open Sans" w:cs="Open Sans"/>
-          <w:color w:val="333333"/>
-          <w:sz w:val="21"/>
-          <w:szCs w:val="21"/>
-        </w:rPr>
-        <w:t>’s Project Submissions and contact information (email address and display name) will be shared with the Organizations (including Members) to administer the Program.</w:t>
+        <w:t>Student’s Project Submissions and contact information (email address and display name) will be shared with the Organizations (including Members) to administer the Program.</w:t>
       </w:r>
     </w:p>
     <w:p>
@@ -928,6 +912,7 @@
         </w:rPr>
         <w:t xml:space="preserve">, </w:t>
       </w:r>
+      <w:proofErr w:type="spellStart"/>
       <w:r>
         <w:rPr>
           <w:rStyle w:val="md-plain"/>
@@ -958,6 +943,7 @@
         </w:rPr>
         <w:t>uler</w:t>
       </w:r>
+      <w:proofErr w:type="spellEnd"/>
       <w:r>
         <w:rPr>
           <w:rStyle w:val="md-plain"/>
@@ -1459,7 +1445,6 @@
           <w:sz w:val="21"/>
           <w:szCs w:val="21"/>
         </w:rPr>
-        <w:lastRenderedPageBreak/>
         <w:t>Stipends.</w:t>
       </w:r>
       <w:r>
@@ -1909,7 +1894,29 @@
           <w:sz w:val="21"/>
           <w:szCs w:val="21"/>
         </w:rPr>
-        <w:t>Entire Agreement. This Agreement sets out all terms agreed between the parties and supersedes all other agreements between the parties relating to its subject matter. In entering into this Agreement neither party has relied on, and neither party will have any right or remedy based on, any statement, representation or warranty (whether made negligently or innocently), except those expressly set out in this Agreement.</w:t>
+        <w:t xml:space="preserve">Entire Agreement. This Agreement sets out all terms agreed between the parties and supersedes all other agreements between the parties relating to its subject matter. In entering into this Agreement neither party has relied on, and neither party will have any right or remedy based on, any statement, </w:t>
+      </w:r>
+      <w:proofErr w:type="gramStart"/>
+      <w:r>
+        <w:rPr>
+          <w:rStyle w:val="md-plain"/>
+          <w:rFonts w:ascii="Open Sans" w:hAnsi="Open Sans" w:cs="Open Sans"/>
+          <w:color w:val="333333"/>
+          <w:sz w:val="21"/>
+          <w:szCs w:val="21"/>
+        </w:rPr>
+        <w:t>representation</w:t>
+      </w:r>
+      <w:proofErr w:type="gramEnd"/>
+      <w:r>
+        <w:rPr>
+          <w:rStyle w:val="md-plain"/>
+          <w:rFonts w:ascii="Open Sans" w:hAnsi="Open Sans" w:cs="Open Sans"/>
+          <w:color w:val="333333"/>
+          <w:sz w:val="21"/>
+          <w:szCs w:val="21"/>
+        </w:rPr>
+        <w:t xml:space="preserve"> or warranty (whether made negligently or innocently), except those expressly set out in this Agreement.</w:t>
       </w:r>
     </w:p>
     <w:p>
@@ -1935,7 +1942,29 @@
           <w:sz w:val="21"/>
           <w:szCs w:val="21"/>
         </w:rPr>
-        <w:t>Severability. If any term (or part of a term) of this Agreement is invalid, illegal or unenforceable, the rest of the Agreement will remain in effect.</w:t>
+        <w:t xml:space="preserve">Severability. If any term (or part of a term) of this Agreement is invalid, </w:t>
+      </w:r>
+      <w:proofErr w:type="gramStart"/>
+      <w:r>
+        <w:rPr>
+          <w:rStyle w:val="md-plain"/>
+          <w:rFonts w:ascii="Open Sans" w:hAnsi="Open Sans" w:cs="Open Sans"/>
+          <w:color w:val="333333"/>
+          <w:sz w:val="21"/>
+          <w:szCs w:val="21"/>
+        </w:rPr>
+        <w:t>illegal</w:t>
+      </w:r>
+      <w:proofErr w:type="gramEnd"/>
+      <w:r>
+        <w:rPr>
+          <w:rStyle w:val="md-plain"/>
+          <w:rFonts w:ascii="Open Sans" w:hAnsi="Open Sans" w:cs="Open Sans"/>
+          <w:color w:val="333333"/>
+          <w:sz w:val="21"/>
+          <w:szCs w:val="21"/>
+        </w:rPr>
+        <w:t xml:space="preserve"> or unenforceable, the rest of the Agreement will remain in effect.</w:t>
       </w:r>
     </w:p>
     <w:p>
@@ -1961,7 +1990,6 @@
           <w:sz w:val="21"/>
           <w:szCs w:val="21"/>
         </w:rPr>
-        <w:lastRenderedPageBreak/>
         <w:t>Translations. In the event of any discrepancy between the C</w:t>
       </w:r>
       <w:r>
@@ -2139,6 +2167,66 @@
           <w:sz w:val="21"/>
           <w:szCs w:val="21"/>
         </w:rPr>
+        <w:t>10</w:t>
+      </w:r>
+      <w:r>
+        <w:rPr>
+          <w:rFonts w:ascii="Open Sans" w:hAnsi="Open Sans" w:cs="Open Sans"/>
+          <w:color w:val="333333"/>
+          <w:sz w:val="21"/>
+          <w:szCs w:val="21"/>
+        </w:rPr>
+        <w:t>0% of the project bonus will be paid</w:t>
+      </w:r>
+      <w:r>
+        <w:rPr>
+          <w:rFonts w:ascii="Open Sans" w:hAnsi="Open Sans" w:cs="Open Sans" w:hint="eastAsia"/>
+          <w:color w:val="333333"/>
+          <w:sz w:val="21"/>
+          <w:szCs w:val="21"/>
+        </w:rPr>
+        <w:t xml:space="preserve"> </w:t>
+      </w:r>
+      <w:r>
+        <w:rPr>
+          <w:rFonts w:ascii="Open Sans" w:hAnsi="Open Sans" w:cs="Open Sans" w:hint="eastAsia"/>
+          <w:color w:val="333333"/>
+          <w:sz w:val="21"/>
+          <w:szCs w:val="21"/>
+        </w:rPr>
+        <w:t>after</w:t>
+      </w:r>
+      <w:r>
+        <w:rPr>
+          <w:rFonts w:ascii="Open Sans" w:hAnsi="Open Sans" w:cs="Open Sans"/>
+          <w:color w:val="333333"/>
+          <w:sz w:val="21"/>
+          <w:szCs w:val="21"/>
+        </w:rPr>
+        <w:t xml:space="preserve"> passing the final assessment.</w:t>
+      </w:r>
+    </w:p>
+    <w:p>
+      <w:pPr>
+        <w:pStyle w:val="md-end-block"/>
+        <w:numPr>
+          <w:ilvl w:val="1"/>
+          <w:numId w:val="16"/>
+        </w:numPr>
+        <w:rPr>
+          <w:rFonts w:ascii="Open Sans" w:hAnsi="Open Sans" w:cs="Open Sans"/>
+          <w:color w:val="333333"/>
+          <w:sz w:val="21"/>
+          <w:szCs w:val="21"/>
+        </w:rPr>
+      </w:pPr>
+      <w:r>
+        <w:rPr>
+          <w:rFonts w:ascii="Open Sans" w:hAnsi="Open Sans" w:cs="Open Sans"/>
+          <w:color w:val="333333"/>
+          <w:sz w:val="21"/>
+          <w:szCs w:val="21"/>
+        </w:rPr>
         <w:t>The bonus will be paid to the personal account designated by the participant of this activity and the person signing this agreement.</w:t>
       </w:r>
     </w:p>
@@ -2396,6 +2484,7 @@
     </w:p>
     <w:p>
       <w:pPr>
+        <w:wordWrap w:val="0"/>
         <w:jc w:val="right"/>
         <w:rPr>
           <w:rFonts w:ascii="Open Sans" w:eastAsia="宋体" w:hAnsi="Open Sans" w:cs="Open Sans"/>
@@ -2420,7 +2509,27 @@
           <w:kern w:val="0"/>
           <w:szCs w:val="21"/>
         </w:rPr>
-        <w:t>ommittee of Summer 2021 of Open Source Promotion Plan</w:t>
+        <w:t xml:space="preserve">ommittee of </w:t>
+      </w:r>
+      <w:proofErr w:type="gramStart"/>
+      <w:r>
+        <w:rPr>
+          <w:rFonts w:ascii="Open Sans" w:eastAsia="宋体" w:hAnsi="Open Sans" w:cs="Open Sans"/>
+          <w:color w:val="333333"/>
+          <w:kern w:val="0"/>
+          <w:szCs w:val="21"/>
+        </w:rPr>
+        <w:t>Open Source</w:t>
+      </w:r>
+      <w:proofErr w:type="gramEnd"/>
+      <w:r>
+        <w:rPr>
+          <w:rFonts w:ascii="Open Sans" w:eastAsia="宋体" w:hAnsi="Open Sans" w:cs="Open Sans"/>
+          <w:color w:val="333333"/>
+          <w:kern w:val="0"/>
+          <w:szCs w:val="21"/>
+        </w:rPr>
+        <w:t xml:space="preserve"> Promotion Plan</w:t>
       </w:r>
     </w:p>
     <w:p>
@@ -2458,41 +2567,62 @@
           <w:color w:val="333333"/>
           <w:szCs w:val="21"/>
         </w:rPr>
-        <w:t>: Institute of Software</w:t>
-      </w:r>
-      <w:r>
-        <w:rPr>
-          <w:rStyle w:val="md-plain"/>
-          <w:rFonts w:ascii="Open Sans" w:hAnsi="Open Sans" w:cs="Open Sans"/>
-          <w:color w:val="333333"/>
-          <w:szCs w:val="21"/>
-        </w:rPr>
-        <w:t xml:space="preserve"> </w:t>
-      </w:r>
-      <w:r>
-        <w:rPr>
-          <w:rStyle w:val="md-plain"/>
-          <w:rFonts w:ascii="Open Sans" w:hAnsi="Open Sans" w:cs="Open Sans"/>
-          <w:color w:val="333333"/>
-          <w:szCs w:val="21"/>
-        </w:rPr>
-        <w:t xml:space="preserve">Chinese Academy of Sciences, </w:t>
-      </w:r>
-    </w:p>
-    <w:p>
-      <w:pPr>
-        <w:ind w:right="420" w:firstLineChars="1600" w:firstLine="3360"/>
-        <w:rPr>
-          <w:rStyle w:val="md-plain"/>
-          <w:rFonts w:ascii="Open Sans" w:hAnsi="Open Sans" w:cs="Open Sans"/>
-          <w:color w:val="333333"/>
-          <w:szCs w:val="21"/>
-        </w:rPr>
-      </w:pPr>
-      <w:r>
-        <w:rPr>
-          <w:rStyle w:val="md-plain"/>
-          <w:rFonts w:ascii="Open Sans" w:hAnsi="Open Sans" w:cs="Open Sans"/>
+        <w:t>: Institute of Software Chinese Academy of Sciences,</w:t>
+      </w:r>
+    </w:p>
+    <w:p>
+      <w:pPr>
+        <w:wordWrap w:val="0"/>
+        <w:jc w:val="right"/>
+        <w:rPr>
+          <w:rStyle w:val="md-plain"/>
+          <w:rFonts w:ascii="Open Sans" w:hAnsi="Open Sans" w:cs="Open Sans"/>
+          <w:color w:val="333333"/>
+          <w:szCs w:val="21"/>
+        </w:rPr>
+      </w:pPr>
+      <w:proofErr w:type="spellStart"/>
+      <w:r>
+        <w:rPr>
+          <w:rStyle w:val="md-plain"/>
+          <w:rFonts w:ascii="Open Sans" w:hAnsi="Open Sans" w:cs="Open Sans" w:hint="eastAsia"/>
+          <w:color w:val="333333"/>
+          <w:szCs w:val="21"/>
+        </w:rPr>
+        <w:t>Open</w:t>
+      </w:r>
+      <w:r>
+        <w:rPr>
+          <w:rStyle w:val="md-plain"/>
+          <w:rFonts w:ascii="Open Sans" w:hAnsi="Open Sans" w:cs="Open Sans"/>
+          <w:color w:val="333333"/>
+          <w:szCs w:val="21"/>
+        </w:rPr>
+        <w:t>Euler</w:t>
+      </w:r>
+      <w:proofErr w:type="spellEnd"/>
+      <w:r>
+        <w:rPr>
+          <w:rStyle w:val="md-plain"/>
+          <w:rFonts w:ascii="Open Sans" w:hAnsi="Open Sans" w:cs="Open Sans"/>
+          <w:color w:val="333333"/>
+          <w:szCs w:val="21"/>
+        </w:rPr>
+        <w:t xml:space="preserve"> Community</w:t>
+      </w:r>
+    </w:p>
+    <w:p>
+      <w:pPr>
+        <w:jc w:val="right"/>
+        <w:rPr>
+          <w:rFonts w:ascii="Open Sans" w:hAnsi="Open Sans" w:cs="Open Sans"/>
+          <w:color w:val="333333"/>
+          <w:szCs w:val="21"/>
+        </w:rPr>
+      </w:pPr>
+      <w:r>
+        <w:rPr>
+          <w:rFonts w:ascii="Open Sans" w:hAnsi="Open Sans" w:cs="Open Sans" w:hint="eastAsia"/>
           <w:color w:val="333333"/>
           <w:szCs w:val="21"/>
         </w:rPr>
@@ -2500,121 +2630,50 @@
       </w:r>
       <w:r>
         <w:rPr>
-          <w:rStyle w:val="md-plain"/>
-          <w:rFonts w:ascii="Open Sans" w:hAnsi="Open Sans" w:cs="Open Sans"/>
-          <w:color w:val="333333"/>
-          <w:szCs w:val="21"/>
-        </w:rPr>
-        <w:t>penEuler</w:t>
-      </w:r>
-      <w:r>
-        <w:rPr>
-          <w:rStyle w:val="md-plain"/>
-          <w:rFonts w:ascii="Open Sans" w:hAnsi="Open Sans" w:cs="Open Sans"/>
-          <w:color w:val="333333"/>
-          <w:szCs w:val="21"/>
-        </w:rPr>
-        <w:t xml:space="preserve"> Community</w:t>
-      </w:r>
-    </w:p>
-    <w:p>
-      <w:pPr>
-        <w:ind w:right="105"/>
+          <w:rFonts w:ascii="Open Sans" w:hAnsi="Open Sans" w:cs="Open Sans"/>
+          <w:color w:val="333333"/>
+          <w:szCs w:val="21"/>
+        </w:rPr>
+        <w:t>rganizer: Nanjing Institute of Software Technology, ISCAS,</w:t>
+      </w:r>
+    </w:p>
+    <w:p>
+      <w:pPr>
         <w:jc w:val="right"/>
         <w:rPr>
-          <w:rFonts w:ascii="Open Sans" w:hAnsi="Open Sans" w:cs="Open Sans"/>
-          <w:color w:val="333333"/>
-          <w:szCs w:val="21"/>
-        </w:rPr>
-      </w:pPr>
-      <w:r>
-        <w:rPr>
+          <w:rStyle w:val="md-plain"/>
           <w:rFonts w:ascii="Open Sans" w:hAnsi="Open Sans" w:cs="Open Sans" w:hint="eastAsia"/>
           <w:color w:val="333333"/>
           <w:szCs w:val="21"/>
         </w:rPr>
-        <w:t>O</w:t>
-      </w:r>
-      <w:r>
-        <w:rPr>
-          <w:rFonts w:ascii="Open Sans" w:hAnsi="Open Sans" w:cs="Open Sans"/>
-          <w:color w:val="333333"/>
-          <w:szCs w:val="21"/>
-        </w:rPr>
-        <w:t>rganize</w:t>
-      </w:r>
-      <w:r>
-        <w:rPr>
-          <w:rFonts w:ascii="Open Sans" w:hAnsi="Open Sans" w:cs="Open Sans"/>
-          <w:color w:val="333333"/>
-          <w:szCs w:val="21"/>
-        </w:rPr>
-        <w:t>r</w:t>
-      </w:r>
-      <w:r>
-        <w:rPr>
-          <w:rFonts w:ascii="Open Sans" w:hAnsi="Open Sans" w:cs="Open Sans"/>
-          <w:color w:val="333333"/>
-          <w:szCs w:val="21"/>
-        </w:rPr>
-        <w:t>: Nanjing Institute of Software Technology, ISCAS</w:t>
-      </w:r>
-    </w:p>
-    <w:p>
-      <w:pPr>
-        <w:wordWrap w:val="0"/>
-        <w:ind w:right="105"/>
+      </w:pPr>
+      <w:r>
+        <w:rPr>
+          <w:rFonts w:ascii="Open Sans" w:hAnsi="Open Sans" w:cs="Open Sans" w:hint="eastAsia"/>
+          <w:color w:val="333333"/>
+          <w:szCs w:val="21"/>
+        </w:rPr>
+        <w:t>I</w:t>
+      </w:r>
+      <w:r>
+        <w:rPr>
+          <w:rFonts w:ascii="Open Sans" w:hAnsi="Open Sans" w:cs="Open Sans"/>
+          <w:color w:val="333333"/>
+          <w:szCs w:val="21"/>
+        </w:rPr>
+        <w:t>nstitute of Intelligent Software, Guangzhou</w:t>
+      </w:r>
+    </w:p>
+    <w:p>
+      <w:pPr>
+        <w:ind w:right="315"/>
         <w:jc w:val="right"/>
         <w:rPr>
-          <w:rFonts w:ascii="Open Sans" w:hAnsi="Open Sans" w:cs="Open Sans" w:hint="eastAsia"/>
-          <w:color w:val="333333"/>
-          <w:szCs w:val="21"/>
-        </w:rPr>
-      </w:pPr>
-      <w:r>
-        <w:rPr>
-          <w:rFonts w:ascii="Open Sans" w:hAnsi="Open Sans" w:cs="Open Sans" w:hint="eastAsia"/>
-          <w:color w:val="333333"/>
-          <w:szCs w:val="21"/>
-        </w:rPr>
-        <w:t>Co-Organizer</w:t>
-      </w:r>
-      <w:r>
-        <w:rPr>
-          <w:rFonts w:ascii="Open Sans" w:hAnsi="Open Sans" w:cs="Open Sans" w:hint="eastAsia"/>
-          <w:color w:val="333333"/>
-          <w:szCs w:val="21"/>
-        </w:rPr>
-        <w:t>：</w:t>
-      </w:r>
-      <w:proofErr w:type="spellStart"/>
-      <w:r>
-        <w:rPr>
-          <w:rFonts w:ascii="Open Sans" w:hAnsi="Open Sans" w:cs="Open Sans" w:hint="eastAsia"/>
-          <w:color w:val="333333"/>
-          <w:szCs w:val="21"/>
-        </w:rPr>
-        <w:t>Kaiyuanshe</w:t>
-      </w:r>
-      <w:proofErr w:type="spellEnd"/>
-      <w:r>
-        <w:rPr>
-          <w:rFonts w:ascii="Open Sans" w:hAnsi="Open Sans" w:cs="Open Sans" w:hint="eastAsia"/>
-          <w:color w:val="333333"/>
-          <w:szCs w:val="21"/>
-        </w:rPr>
-        <w:t>、</w:t>
-      </w:r>
-      <w:proofErr w:type="spellStart"/>
-      <w:r>
-        <w:rPr>
-          <w:rFonts w:ascii="Open Sans" w:hAnsi="Open Sans" w:cs="Open Sans" w:hint="eastAsia"/>
-          <w:color w:val="333333"/>
-          <w:szCs w:val="21"/>
-        </w:rPr>
-        <w:t>segmentfault</w:t>
-      </w:r>
-      <w:proofErr w:type="spellEnd"/>
+          <w:rFonts w:ascii="Open Sans" w:hAnsi="Open Sans" w:cs="Open Sans"/>
+          <w:color w:val="333333"/>
+          <w:szCs w:val="21"/>
+        </w:rPr>
+      </w:pPr>
     </w:p>
     <w:p>
       <w:pPr>
@@ -2656,8 +2715,7 @@
           <w:sz w:val="32"/>
           <w:szCs w:val="32"/>
         </w:rPr>
-        <w:lastRenderedPageBreak/>
-        <w:t>Project I. Project Name</w:t>
+        <w:t>Project Name</w:t>
       </w:r>
     </w:p>
     <w:p>
@@ -2973,803 +3031,6 @@
         </w:rPr>
         <w:t>Development Cycle:</w:t>
       </w:r>
-    </w:p>
-    <w:p>
-      <w:pPr>
-        <w:rPr>
-          <w:rFonts w:ascii="Open Sans" w:hAnsi="Open Sans" w:cs="Open Sans"/>
-          <w:color w:val="333333"/>
-          <w:szCs w:val="21"/>
-        </w:rPr>
-      </w:pPr>
-    </w:p>
-    <w:p>
-      <w:pPr>
-        <w:widowControl/>
-        <w:jc w:val="left"/>
-        <w:rPr>
-          <w:rFonts w:ascii="Open Sans" w:hAnsi="Open Sans" w:cs="Open Sans"/>
-          <w:color w:val="333333"/>
-          <w:szCs w:val="21"/>
-        </w:rPr>
-      </w:pPr>
-      <w:r>
-        <w:rPr>
-          <w:rFonts w:ascii="Open Sans" w:hAnsi="Open Sans" w:cs="Open Sans"/>
-          <w:color w:val="333333"/>
-          <w:szCs w:val="21"/>
-        </w:rPr>
-        <w:br w:type="page"/>
-      </w:r>
-    </w:p>
-    <w:p>
-      <w:pPr>
-        <w:jc w:val="center"/>
-        <w:rPr>
-          <w:rFonts w:ascii="Open Sans" w:hAnsi="Open Sans" w:cs="Open Sans"/>
-          <w:b/>
-          <w:bCs/>
-          <w:color w:val="333333"/>
-          <w:sz w:val="32"/>
-          <w:szCs w:val="32"/>
-        </w:rPr>
-      </w:pPr>
-      <w:r>
-        <w:rPr>
-          <w:rFonts w:ascii="Open Sans" w:hAnsi="Open Sans" w:cs="Open Sans"/>
-          <w:b/>
-          <w:bCs/>
-          <w:color w:val="333333"/>
-          <w:sz w:val="32"/>
-          <w:szCs w:val="32"/>
-        </w:rPr>
-        <w:lastRenderedPageBreak/>
-        <w:t>Project I</w:t>
-      </w:r>
-      <w:r>
-        <w:rPr>
-          <w:rFonts w:ascii="Open Sans" w:hAnsi="Open Sans" w:cs="Open Sans"/>
-          <w:b/>
-          <w:bCs/>
-          <w:color w:val="333333"/>
-          <w:sz w:val="32"/>
-          <w:szCs w:val="32"/>
-        </w:rPr>
-        <w:t>I</w:t>
-      </w:r>
-      <w:r>
-        <w:rPr>
-          <w:rFonts w:ascii="Open Sans" w:hAnsi="Open Sans" w:cs="Open Sans"/>
-          <w:b/>
-          <w:bCs/>
-          <w:color w:val="333333"/>
-          <w:sz w:val="32"/>
-          <w:szCs w:val="32"/>
-        </w:rPr>
-        <w:t>. Project Name</w:t>
-      </w:r>
-    </w:p>
-    <w:p>
-      <w:pPr>
-        <w:jc w:val="center"/>
-        <w:rPr>
-          <w:rFonts w:ascii="Open Sans" w:hAnsi="Open Sans" w:cs="Open Sans"/>
-          <w:color w:val="333333"/>
-          <w:sz w:val="24"/>
-          <w:szCs w:val="24"/>
-        </w:rPr>
-      </w:pPr>
-      <w:r>
-        <w:rPr>
-          <w:rFonts w:ascii="Open Sans" w:hAnsi="Open Sans" w:cs="Open Sans" w:hint="eastAsia"/>
-          <w:color w:val="333333"/>
-          <w:sz w:val="24"/>
-          <w:szCs w:val="24"/>
-        </w:rPr>
-        <w:t>P</w:t>
-      </w:r>
-      <w:r>
-        <w:rPr>
-          <w:rFonts w:ascii="Open Sans" w:hAnsi="Open Sans" w:cs="Open Sans"/>
-          <w:color w:val="333333"/>
-          <w:sz w:val="24"/>
-          <w:szCs w:val="24"/>
-        </w:rPr>
-        <w:t>roject No.:</w:t>
-      </w:r>
-    </w:p>
-    <w:p>
-      <w:pPr>
-        <w:rPr>
-          <w:rFonts w:ascii="Open Sans" w:hAnsi="Open Sans" w:cs="Open Sans"/>
-          <w:b/>
-          <w:bCs/>
-          <w:color w:val="333333"/>
-          <w:sz w:val="24"/>
-          <w:szCs w:val="24"/>
-        </w:rPr>
-      </w:pPr>
-      <w:r>
-        <w:rPr>
-          <w:rFonts w:ascii="Open Sans" w:hAnsi="Open Sans" w:cs="Open Sans"/>
-          <w:b/>
-          <w:bCs/>
-          <w:color w:val="333333"/>
-          <w:sz w:val="24"/>
-          <w:szCs w:val="24"/>
-        </w:rPr>
-        <w:t>Language</w:t>
-      </w:r>
-    </w:p>
-    <w:p>
-      <w:pPr>
-        <w:rPr>
-          <w:rFonts w:ascii="Open Sans" w:hAnsi="Open Sans" w:cs="Open Sans"/>
-          <w:b/>
-          <w:bCs/>
-          <w:color w:val="333333"/>
-          <w:sz w:val="24"/>
-          <w:szCs w:val="24"/>
-        </w:rPr>
-      </w:pPr>
-      <w:r>
-        <w:rPr>
-          <w:rFonts w:ascii="Open Sans" w:hAnsi="Open Sans" w:cs="Open Sans"/>
-          <w:b/>
-          <w:bCs/>
-          <w:color w:val="333333"/>
-          <w:sz w:val="24"/>
-          <w:szCs w:val="24"/>
-        </w:rPr>
-        <w:t>Participant:</w:t>
-      </w:r>
-    </w:p>
-    <w:p>
-      <w:pPr>
-        <w:rPr>
-          <w:rFonts w:ascii="Open Sans" w:hAnsi="Open Sans" w:cs="Open Sans"/>
-          <w:b/>
-          <w:bCs/>
-          <w:color w:val="333333"/>
-          <w:sz w:val="24"/>
-          <w:szCs w:val="24"/>
-        </w:rPr>
-      </w:pPr>
-      <w:r>
-        <w:rPr>
-          <w:rFonts w:ascii="Open Sans" w:hAnsi="Open Sans" w:cs="Open Sans" w:hint="eastAsia"/>
-          <w:b/>
-          <w:bCs/>
-          <w:color w:val="333333"/>
-          <w:sz w:val="24"/>
-          <w:szCs w:val="24"/>
-        </w:rPr>
-        <w:t>D</w:t>
-      </w:r>
-      <w:r>
-        <w:rPr>
-          <w:rFonts w:ascii="Open Sans" w:hAnsi="Open Sans" w:cs="Open Sans"/>
-          <w:b/>
-          <w:bCs/>
-          <w:color w:val="333333"/>
-          <w:sz w:val="24"/>
-          <w:szCs w:val="24"/>
-        </w:rPr>
-        <w:t>ifficulty and Prize:</w:t>
-      </w:r>
-    </w:p>
-    <w:p>
-      <w:pPr>
-        <w:rPr>
-          <w:rFonts w:ascii="Open Sans" w:hAnsi="Open Sans" w:cs="Open Sans"/>
-          <w:b/>
-          <w:bCs/>
-          <w:color w:val="333333"/>
-          <w:sz w:val="24"/>
-          <w:szCs w:val="24"/>
-        </w:rPr>
-      </w:pPr>
-      <w:r>
-        <w:rPr>
-          <w:rFonts w:ascii="Open Sans" w:hAnsi="Open Sans" w:cs="Open Sans" w:hint="eastAsia"/>
-          <w:b/>
-          <w:bCs/>
-          <w:color w:val="333333"/>
-          <w:sz w:val="24"/>
-          <w:szCs w:val="24"/>
-        </w:rPr>
-        <w:t>A</w:t>
-      </w:r>
-      <w:r>
-        <w:rPr>
-          <w:rFonts w:ascii="Open Sans" w:hAnsi="Open Sans" w:cs="Open Sans"/>
-          <w:b/>
-          <w:bCs/>
-          <w:color w:val="333333"/>
-          <w:sz w:val="24"/>
-          <w:szCs w:val="24"/>
-        </w:rPr>
-        <w:t>rea of Focus:</w:t>
-      </w:r>
-    </w:p>
-    <w:p>
-      <w:pPr>
-        <w:rPr>
-          <w:rFonts w:ascii="Open Sans" w:hAnsi="Open Sans" w:cs="Open Sans"/>
-          <w:b/>
-          <w:bCs/>
-          <w:color w:val="333333"/>
-          <w:sz w:val="24"/>
-          <w:szCs w:val="24"/>
-        </w:rPr>
-      </w:pPr>
-      <w:r>
-        <w:rPr>
-          <w:rFonts w:ascii="Open Sans" w:hAnsi="Open Sans" w:cs="Open Sans" w:hint="eastAsia"/>
-          <w:b/>
-          <w:bCs/>
-          <w:color w:val="333333"/>
-          <w:sz w:val="24"/>
-          <w:szCs w:val="24"/>
-        </w:rPr>
-        <w:t>T</w:t>
-      </w:r>
-      <w:r>
-        <w:rPr>
-          <w:rFonts w:ascii="Open Sans" w:hAnsi="Open Sans" w:cs="Open Sans"/>
-          <w:b/>
-          <w:bCs/>
-          <w:color w:val="333333"/>
-          <w:sz w:val="24"/>
-          <w:szCs w:val="24"/>
-        </w:rPr>
-        <w:t>echnorati Tags:</w:t>
-      </w:r>
-    </w:p>
-    <w:p>
-      <w:pPr>
-        <w:rPr>
-          <w:rFonts w:ascii="Open Sans" w:hAnsi="Open Sans" w:cs="Open Sans"/>
-          <w:b/>
-          <w:bCs/>
-          <w:color w:val="333333"/>
-          <w:sz w:val="24"/>
-          <w:szCs w:val="24"/>
-        </w:rPr>
-      </w:pPr>
-      <w:r>
-        <w:rPr>
-          <w:rFonts w:ascii="Open Sans" w:hAnsi="Open Sans" w:cs="Open Sans" w:hint="eastAsia"/>
-          <w:b/>
-          <w:bCs/>
-          <w:color w:val="333333"/>
-          <w:sz w:val="24"/>
-          <w:szCs w:val="24"/>
-        </w:rPr>
-        <w:t>P</w:t>
-      </w:r>
-      <w:r>
-        <w:rPr>
-          <w:rFonts w:ascii="Open Sans" w:hAnsi="Open Sans" w:cs="Open Sans"/>
-          <w:b/>
-          <w:bCs/>
-          <w:color w:val="333333"/>
-          <w:sz w:val="24"/>
-          <w:szCs w:val="24"/>
-        </w:rPr>
-        <w:t>roject Description:</w:t>
-      </w:r>
-    </w:p>
-    <w:p>
-      <w:pPr>
-        <w:rPr>
-          <w:rFonts w:ascii="Open Sans" w:hAnsi="Open Sans" w:cs="Open Sans"/>
-          <w:b/>
-          <w:bCs/>
-          <w:color w:val="333333"/>
-          <w:sz w:val="24"/>
-          <w:szCs w:val="24"/>
-        </w:rPr>
-      </w:pPr>
-      <w:r>
-        <w:rPr>
-          <w:rFonts w:ascii="Open Sans" w:hAnsi="Open Sans" w:cs="Open Sans" w:hint="eastAsia"/>
-          <w:b/>
-          <w:bCs/>
-          <w:color w:val="333333"/>
-          <w:sz w:val="24"/>
-          <w:szCs w:val="24"/>
-        </w:rPr>
-        <w:t>P</w:t>
-      </w:r>
-      <w:r>
-        <w:rPr>
-          <w:rFonts w:ascii="Open Sans" w:hAnsi="Open Sans" w:cs="Open Sans"/>
-          <w:b/>
-          <w:bCs/>
-          <w:color w:val="333333"/>
-          <w:sz w:val="24"/>
-          <w:szCs w:val="24"/>
-        </w:rPr>
-        <w:t>roject Remarks:</w:t>
-      </w:r>
-    </w:p>
-    <w:p>
-      <w:pPr>
-        <w:rPr>
-          <w:rFonts w:ascii="Open Sans" w:hAnsi="Open Sans" w:cs="Open Sans"/>
-          <w:b/>
-          <w:bCs/>
-          <w:color w:val="333333"/>
-          <w:sz w:val="24"/>
-          <w:szCs w:val="24"/>
-        </w:rPr>
-      </w:pPr>
-      <w:r>
-        <w:rPr>
-          <w:rFonts w:ascii="Open Sans" w:hAnsi="Open Sans" w:cs="Open Sans"/>
-          <w:b/>
-          <w:bCs/>
-          <w:color w:val="333333"/>
-          <w:sz w:val="24"/>
-          <w:szCs w:val="24"/>
-        </w:rPr>
-        <w:t>Project Output Requirements:</w:t>
-      </w:r>
-    </w:p>
-    <w:p>
-      <w:pPr>
-        <w:rPr>
-          <w:rFonts w:ascii="Open Sans" w:hAnsi="Open Sans" w:cs="Open Sans"/>
-          <w:b/>
-          <w:bCs/>
-          <w:color w:val="333333"/>
-          <w:sz w:val="24"/>
-          <w:szCs w:val="24"/>
-        </w:rPr>
-      </w:pPr>
-      <w:r>
-        <w:rPr>
-          <w:rFonts w:ascii="Open Sans" w:hAnsi="Open Sans" w:cs="Open Sans"/>
-          <w:b/>
-          <w:bCs/>
-          <w:color w:val="333333"/>
-          <w:sz w:val="24"/>
-          <w:szCs w:val="24"/>
-        </w:rPr>
-        <w:t>Project Technical Requirements:</w:t>
-      </w:r>
-    </w:p>
-    <w:p>
-      <w:pPr>
-        <w:rPr>
-          <w:rFonts w:ascii="Open Sans" w:hAnsi="Open Sans" w:cs="Open Sans"/>
-          <w:b/>
-          <w:bCs/>
-          <w:color w:val="333333"/>
-          <w:sz w:val="24"/>
-          <w:szCs w:val="24"/>
-        </w:rPr>
-      </w:pPr>
-      <w:r>
-        <w:rPr>
-          <w:rFonts w:ascii="Open Sans" w:hAnsi="Open Sans" w:cs="Open Sans"/>
-          <w:b/>
-          <w:bCs/>
-          <w:color w:val="333333"/>
-          <w:sz w:val="24"/>
-          <w:szCs w:val="24"/>
-        </w:rPr>
-        <w:t>Development Cycle:</w:t>
-      </w:r>
-    </w:p>
-    <w:p>
-      <w:pPr>
-        <w:widowControl/>
-        <w:jc w:val="left"/>
-        <w:rPr>
-          <w:rFonts w:ascii="Open Sans" w:hAnsi="Open Sans" w:cs="Open Sans"/>
-          <w:b/>
-          <w:bCs/>
-          <w:color w:val="333333"/>
-          <w:sz w:val="32"/>
-          <w:szCs w:val="32"/>
-        </w:rPr>
-      </w:pPr>
-    </w:p>
-    <w:p>
-      <w:pPr>
-        <w:widowControl/>
-        <w:jc w:val="left"/>
-        <w:rPr>
-          <w:rFonts w:ascii="Open Sans" w:hAnsi="Open Sans" w:cs="Open Sans"/>
-          <w:color w:val="333333"/>
-          <w:szCs w:val="21"/>
-        </w:rPr>
-      </w:pPr>
-      <w:r>
-        <w:rPr>
-          <w:rFonts w:ascii="Open Sans" w:hAnsi="Open Sans" w:cs="Open Sans"/>
-          <w:color w:val="333333"/>
-          <w:szCs w:val="21"/>
-        </w:rPr>
-        <w:br w:type="page"/>
-      </w:r>
-    </w:p>
-    <w:p>
-      <w:pPr>
-        <w:jc w:val="center"/>
-        <w:rPr>
-          <w:rFonts w:ascii="Open Sans" w:hAnsi="Open Sans" w:cs="Open Sans"/>
-          <w:b/>
-          <w:bCs/>
-          <w:color w:val="333333"/>
-          <w:sz w:val="32"/>
-          <w:szCs w:val="32"/>
-        </w:rPr>
-      </w:pPr>
-      <w:r>
-        <w:rPr>
-          <w:rFonts w:ascii="Open Sans" w:hAnsi="Open Sans" w:cs="Open Sans"/>
-          <w:b/>
-          <w:bCs/>
-          <w:color w:val="333333"/>
-          <w:sz w:val="32"/>
-          <w:szCs w:val="32"/>
-        </w:rPr>
-        <w:lastRenderedPageBreak/>
-        <w:t>Project I</w:t>
-      </w:r>
-      <w:r>
-        <w:rPr>
-          <w:rFonts w:ascii="Open Sans" w:hAnsi="Open Sans" w:cs="Open Sans"/>
-          <w:b/>
-          <w:bCs/>
-          <w:color w:val="333333"/>
-          <w:sz w:val="32"/>
-          <w:szCs w:val="32"/>
-        </w:rPr>
-        <w:t>II</w:t>
-      </w:r>
-      <w:r>
-        <w:rPr>
-          <w:rFonts w:ascii="Open Sans" w:hAnsi="Open Sans" w:cs="Open Sans"/>
-          <w:b/>
-          <w:bCs/>
-          <w:color w:val="333333"/>
-          <w:sz w:val="32"/>
-          <w:szCs w:val="32"/>
-        </w:rPr>
-        <w:t>. Project Name</w:t>
-      </w:r>
-    </w:p>
-    <w:p>
-      <w:pPr>
-        <w:jc w:val="center"/>
-        <w:rPr>
-          <w:rFonts w:ascii="Open Sans" w:hAnsi="Open Sans" w:cs="Open Sans"/>
-          <w:color w:val="333333"/>
-          <w:sz w:val="24"/>
-          <w:szCs w:val="24"/>
-        </w:rPr>
-      </w:pPr>
-      <w:r>
-        <w:rPr>
-          <w:rFonts w:ascii="Open Sans" w:hAnsi="Open Sans" w:cs="Open Sans" w:hint="eastAsia"/>
-          <w:color w:val="333333"/>
-          <w:sz w:val="24"/>
-          <w:szCs w:val="24"/>
-        </w:rPr>
-        <w:t>P</w:t>
-      </w:r>
-      <w:r>
-        <w:rPr>
-          <w:rFonts w:ascii="Open Sans" w:hAnsi="Open Sans" w:cs="Open Sans"/>
-          <w:color w:val="333333"/>
-          <w:sz w:val="24"/>
-          <w:szCs w:val="24"/>
-        </w:rPr>
-        <w:t>roject No.:</w:t>
-      </w:r>
-    </w:p>
-    <w:p>
-      <w:pPr>
-        <w:rPr>
-          <w:rFonts w:ascii="Open Sans" w:hAnsi="Open Sans" w:cs="Open Sans"/>
-          <w:b/>
-          <w:bCs/>
-          <w:color w:val="333333"/>
-          <w:sz w:val="24"/>
-          <w:szCs w:val="24"/>
-        </w:rPr>
-      </w:pPr>
-      <w:r>
-        <w:rPr>
-          <w:rFonts w:ascii="Open Sans" w:hAnsi="Open Sans" w:cs="Open Sans"/>
-          <w:b/>
-          <w:bCs/>
-          <w:color w:val="333333"/>
-          <w:sz w:val="24"/>
-          <w:szCs w:val="24"/>
-        </w:rPr>
-        <w:t>Language</w:t>
-      </w:r>
-    </w:p>
-    <w:p>
-      <w:pPr>
-        <w:rPr>
-          <w:rFonts w:ascii="Open Sans" w:hAnsi="Open Sans" w:cs="Open Sans"/>
-          <w:b/>
-          <w:bCs/>
-          <w:color w:val="333333"/>
-          <w:sz w:val="24"/>
-          <w:szCs w:val="24"/>
-        </w:rPr>
-      </w:pPr>
-      <w:r>
-        <w:rPr>
-          <w:rFonts w:ascii="Open Sans" w:hAnsi="Open Sans" w:cs="Open Sans"/>
-          <w:b/>
-          <w:bCs/>
-          <w:color w:val="333333"/>
-          <w:sz w:val="24"/>
-          <w:szCs w:val="24"/>
-        </w:rPr>
-        <w:t>Participant:</w:t>
-      </w:r>
-    </w:p>
-    <w:p>
-      <w:pPr>
-        <w:rPr>
-          <w:rFonts w:ascii="Open Sans" w:hAnsi="Open Sans" w:cs="Open Sans"/>
-          <w:b/>
-          <w:bCs/>
-          <w:color w:val="333333"/>
-          <w:sz w:val="24"/>
-          <w:szCs w:val="24"/>
-        </w:rPr>
-      </w:pPr>
-      <w:r>
-        <w:rPr>
-          <w:rFonts w:ascii="Open Sans" w:hAnsi="Open Sans" w:cs="Open Sans" w:hint="eastAsia"/>
-          <w:b/>
-          <w:bCs/>
-          <w:color w:val="333333"/>
-          <w:sz w:val="24"/>
-          <w:szCs w:val="24"/>
-        </w:rPr>
-        <w:t>D</w:t>
-      </w:r>
-      <w:r>
-        <w:rPr>
-          <w:rFonts w:ascii="Open Sans" w:hAnsi="Open Sans" w:cs="Open Sans"/>
-          <w:b/>
-          <w:bCs/>
-          <w:color w:val="333333"/>
-          <w:sz w:val="24"/>
-          <w:szCs w:val="24"/>
-        </w:rPr>
-        <w:t>ifficulty and Prize:</w:t>
-      </w:r>
-    </w:p>
-    <w:p>
-      <w:pPr>
-        <w:rPr>
-          <w:rFonts w:ascii="Open Sans" w:hAnsi="Open Sans" w:cs="Open Sans"/>
-          <w:b/>
-          <w:bCs/>
-          <w:color w:val="333333"/>
-          <w:sz w:val="24"/>
-          <w:szCs w:val="24"/>
-        </w:rPr>
-      </w:pPr>
-      <w:r>
-        <w:rPr>
-          <w:rFonts w:ascii="Open Sans" w:hAnsi="Open Sans" w:cs="Open Sans" w:hint="eastAsia"/>
-          <w:b/>
-          <w:bCs/>
-          <w:color w:val="333333"/>
-          <w:sz w:val="24"/>
-          <w:szCs w:val="24"/>
-        </w:rPr>
-        <w:t>A</w:t>
-      </w:r>
-      <w:r>
-        <w:rPr>
-          <w:rFonts w:ascii="Open Sans" w:hAnsi="Open Sans" w:cs="Open Sans"/>
-          <w:b/>
-          <w:bCs/>
-          <w:color w:val="333333"/>
-          <w:sz w:val="24"/>
-          <w:szCs w:val="24"/>
-        </w:rPr>
-        <w:t>rea of Focus:</w:t>
-      </w:r>
-    </w:p>
-    <w:p>
-      <w:pPr>
-        <w:rPr>
-          <w:rFonts w:ascii="Open Sans" w:hAnsi="Open Sans" w:cs="Open Sans"/>
-          <w:b/>
-          <w:bCs/>
-          <w:color w:val="333333"/>
-          <w:sz w:val="24"/>
-          <w:szCs w:val="24"/>
-        </w:rPr>
-      </w:pPr>
-      <w:r>
-        <w:rPr>
-          <w:rFonts w:ascii="Open Sans" w:hAnsi="Open Sans" w:cs="Open Sans" w:hint="eastAsia"/>
-          <w:b/>
-          <w:bCs/>
-          <w:color w:val="333333"/>
-          <w:sz w:val="24"/>
-          <w:szCs w:val="24"/>
-        </w:rPr>
-        <w:t>T</w:t>
-      </w:r>
-      <w:r>
-        <w:rPr>
-          <w:rFonts w:ascii="Open Sans" w:hAnsi="Open Sans" w:cs="Open Sans"/>
-          <w:b/>
-          <w:bCs/>
-          <w:color w:val="333333"/>
-          <w:sz w:val="24"/>
-          <w:szCs w:val="24"/>
-        </w:rPr>
-        <w:t>echnorati Tags:</w:t>
-      </w:r>
-    </w:p>
-    <w:p>
-      <w:pPr>
-        <w:rPr>
-          <w:rFonts w:ascii="Open Sans" w:hAnsi="Open Sans" w:cs="Open Sans"/>
-          <w:b/>
-          <w:bCs/>
-          <w:color w:val="333333"/>
-          <w:sz w:val="24"/>
-          <w:szCs w:val="24"/>
-        </w:rPr>
-      </w:pPr>
-      <w:r>
-        <w:rPr>
-          <w:rFonts w:ascii="Open Sans" w:hAnsi="Open Sans" w:cs="Open Sans" w:hint="eastAsia"/>
-          <w:b/>
-          <w:bCs/>
-          <w:color w:val="333333"/>
-          <w:sz w:val="24"/>
-          <w:szCs w:val="24"/>
-        </w:rPr>
-        <w:t>P</w:t>
-      </w:r>
-      <w:r>
-        <w:rPr>
-          <w:rFonts w:ascii="Open Sans" w:hAnsi="Open Sans" w:cs="Open Sans"/>
-          <w:b/>
-          <w:bCs/>
-          <w:color w:val="333333"/>
-          <w:sz w:val="24"/>
-          <w:szCs w:val="24"/>
-        </w:rPr>
-        <w:t>roject Description:</w:t>
-      </w:r>
-    </w:p>
-    <w:p>
-      <w:pPr>
-        <w:rPr>
-          <w:rFonts w:ascii="Open Sans" w:hAnsi="Open Sans" w:cs="Open Sans"/>
-          <w:b/>
-          <w:bCs/>
-          <w:color w:val="333333"/>
-          <w:sz w:val="24"/>
-          <w:szCs w:val="24"/>
-        </w:rPr>
-      </w:pPr>
-      <w:r>
-        <w:rPr>
-          <w:rFonts w:ascii="Open Sans" w:hAnsi="Open Sans" w:cs="Open Sans" w:hint="eastAsia"/>
-          <w:b/>
-          <w:bCs/>
-          <w:color w:val="333333"/>
-          <w:sz w:val="24"/>
-          <w:szCs w:val="24"/>
-        </w:rPr>
-        <w:t>P</w:t>
-      </w:r>
-      <w:r>
-        <w:rPr>
-          <w:rFonts w:ascii="Open Sans" w:hAnsi="Open Sans" w:cs="Open Sans"/>
-          <w:b/>
-          <w:bCs/>
-          <w:color w:val="333333"/>
-          <w:sz w:val="24"/>
-          <w:szCs w:val="24"/>
-        </w:rPr>
-        <w:t>roject Remarks:</w:t>
-      </w:r>
-    </w:p>
-    <w:p>
-      <w:pPr>
-        <w:rPr>
-          <w:rFonts w:ascii="Open Sans" w:hAnsi="Open Sans" w:cs="Open Sans"/>
-          <w:b/>
-          <w:bCs/>
-          <w:color w:val="333333"/>
-          <w:sz w:val="24"/>
-          <w:szCs w:val="24"/>
-        </w:rPr>
-      </w:pPr>
-      <w:r>
-        <w:rPr>
-          <w:rFonts w:ascii="Open Sans" w:hAnsi="Open Sans" w:cs="Open Sans"/>
-          <w:b/>
-          <w:bCs/>
-          <w:color w:val="333333"/>
-          <w:sz w:val="24"/>
-          <w:szCs w:val="24"/>
-        </w:rPr>
-        <w:t>Project Output Requirements:</w:t>
-      </w:r>
-    </w:p>
-    <w:p>
-      <w:pPr>
-        <w:rPr>
-          <w:rFonts w:ascii="Open Sans" w:hAnsi="Open Sans" w:cs="Open Sans"/>
-          <w:b/>
-          <w:bCs/>
-          <w:color w:val="333333"/>
-          <w:sz w:val="24"/>
-          <w:szCs w:val="24"/>
-        </w:rPr>
-      </w:pPr>
-      <w:r>
-        <w:rPr>
-          <w:rFonts w:ascii="Open Sans" w:hAnsi="Open Sans" w:cs="Open Sans"/>
-          <w:b/>
-          <w:bCs/>
-          <w:color w:val="333333"/>
-          <w:sz w:val="24"/>
-          <w:szCs w:val="24"/>
-        </w:rPr>
-        <w:t>Project Technical Requirements:</w:t>
-      </w:r>
-    </w:p>
-    <w:p>
-      <w:pPr>
-        <w:rPr>
-          <w:rFonts w:ascii="Open Sans" w:hAnsi="Open Sans" w:cs="Open Sans"/>
-          <w:b/>
-          <w:bCs/>
-          <w:color w:val="333333"/>
-          <w:sz w:val="24"/>
-          <w:szCs w:val="24"/>
-        </w:rPr>
-      </w:pPr>
-      <w:r>
-        <w:rPr>
-          <w:rFonts w:ascii="Open Sans" w:hAnsi="Open Sans" w:cs="Open Sans"/>
-          <w:b/>
-          <w:bCs/>
-          <w:color w:val="333333"/>
-          <w:sz w:val="24"/>
-          <w:szCs w:val="24"/>
-        </w:rPr>
-        <w:t>Development Cycle:</w:t>
-      </w:r>
-    </w:p>
-    <w:p>
-      <w:pPr>
-        <w:widowControl/>
-        <w:jc w:val="left"/>
-        <w:rPr>
-          <w:rFonts w:ascii="Open Sans" w:hAnsi="Open Sans" w:cs="Open Sans"/>
-          <w:b/>
-          <w:bCs/>
-          <w:color w:val="333333"/>
-          <w:sz w:val="32"/>
-          <w:szCs w:val="32"/>
-        </w:rPr>
-      </w:pPr>
     </w:p>
     <w:p>
       <w:pPr>
@@ -6092,7 +5353,6 @@
   <w:style w:type="paragraph" w:default="1" w:styleId="a">
     <w:name w:val="Normal"/>
     <w:qFormat/>
-    <w:rsid w:val="000B398A"/>
     <w:pPr>
       <w:widowControl w:val="0"/>
       <w:jc w:val="both"/>

--- a/docs/assets/SIGNATURE-MENTOR-PARTICIPANT-AGREEMENT.docx
+++ b/docs/assets/SIGNATURE-MENTOR-PARTICIPANT-AGREEMENT.docx
@@ -64,17 +64,17 @@
           <w:sz w:val="21"/>
           <w:szCs w:val="21"/>
         </w:rPr>
-        <w:t xml:space="preserve"> </w:t>
-      </w:r>
-      <w:r>
-        <w:rPr>
-          <w:rStyle w:val="md-plain"/>
-          <w:rFonts w:ascii="Open Sans" w:hAnsi="Open Sans" w:cs="Open Sans"/>
-          <w:color w:val="333333"/>
-          <w:sz w:val="21"/>
-          <w:szCs w:val="21"/>
-        </w:rPr>
-        <w:t>STUDENT PARTICIPANT AGREEMENT</w:t>
+        <w:t>MENTOR</w:t>
+      </w:r>
+      <w:r>
+        <w:rPr>
+          <w:rStyle w:val="md-plain"/>
+          <w:rFonts w:ascii="Open Sans" w:hAnsi="Open Sans" w:cs="Open Sans"/>
+          <w:color w:val="333333"/>
+          <w:sz w:val="21"/>
+          <w:szCs w:val="21"/>
+        </w:rPr>
+        <w:t xml:space="preserve"> PARTICIPANT AGREEMENT</w:t>
       </w:r>
     </w:p>
     <w:p>
@@ -229,7 +229,37 @@
           <w:sz w:val="21"/>
           <w:szCs w:val="21"/>
         </w:rPr>
-        <w:t xml:space="preserve"> to participate in the Program as a Student</w:t>
+        <w:t xml:space="preserve"> to participate in the Program as a </w:t>
+      </w:r>
+      <w:r>
+        <w:rPr>
+          <w:rStyle w:val="md-plain"/>
+          <w:rFonts w:ascii="Open Sans" w:hAnsi="Open Sans" w:cs="Open Sans"/>
+          <w:color w:val="333333"/>
+          <w:sz w:val="21"/>
+          <w:szCs w:val="21"/>
+        </w:rPr>
+        <w:t>M</w:t>
+      </w:r>
+      <w:r>
+        <w:rPr>
+          <w:rStyle w:val="md-plain"/>
+          <w:rFonts w:ascii="Open Sans" w:hAnsi="Open Sans" w:cs="Open Sans" w:hint="eastAsia"/>
+          <w:color w:val="333333"/>
+          <w:sz w:val="21"/>
+          <w:szCs w:val="21"/>
+        </w:rPr>
+        <w:t>ento</w:t>
+      </w:r>
+      <w:r>
+        <w:rPr>
+          <w:rStyle w:val="md-plain"/>
+          <w:rFonts w:ascii="Open Sans" w:hAnsi="Open Sans" w:cs="Open Sans"/>
+          <w:color w:val="333333"/>
+          <w:sz w:val="21"/>
+          <w:szCs w:val="21"/>
+        </w:rPr>
+        <w:t>r</w:t>
       </w:r>
       <w:r>
         <w:rPr>
@@ -249,7 +279,7 @@
           <w:sz w:val="21"/>
           <w:szCs w:val="21"/>
         </w:rPr>
-        <w:t>aged over 18 and with a valid student ID and ID card;</w:t>
+        <w:t>with a valid ID card;</w:t>
       </w:r>
     </w:p>
     <w:p>
@@ -597,7 +627,17 @@
           <w:sz w:val="21"/>
           <w:szCs w:val="21"/>
         </w:rPr>
-        <w:t xml:space="preserve"> a non-exclusive, worldwide, perpetual, irrevocable, free license (with right to sublicense) to reproduce, prepare derivative works of, distribute, perform, display, and otherwise use your Submissions for the purpose of administering the Program and promoting </w:t>
+        <w:t xml:space="preserve"> a non-exclusive, worldwide, perpetual, irrevocable, free license (with right to sublicense) to reproduce, prepare derivative works of, distribute, perform, display, and otherwise use your Submissions for the purpose of administering the Program and promoting</w:t>
+      </w:r>
+      <w:r>
+        <w:rPr>
+          <w:rStyle w:val="md-plain"/>
+          <w:rFonts w:ascii="Open Sans" w:hAnsi="Open Sans" w:cs="Open Sans"/>
+          <w:color w:val="333333"/>
+          <w:sz w:val="21"/>
+          <w:szCs w:val="21"/>
+        </w:rPr>
+        <w:t xml:space="preserve"> </w:t>
       </w:r>
       <w:proofErr w:type="gramStart"/>
       <w:r>
@@ -785,7 +825,17 @@
           <w:sz w:val="21"/>
           <w:szCs w:val="21"/>
         </w:rPr>
-        <w:t>Student’s Project Submissions and contact information (email address and display name) will be shared with the Organizations (including Members) to administer the Program.</w:t>
+        <w:t>Mentor</w:t>
+      </w:r>
+      <w:r>
+        <w:rPr>
+          <w:rStyle w:val="md-plain"/>
+          <w:rFonts w:ascii="Open Sans" w:hAnsi="Open Sans" w:cs="Open Sans"/>
+          <w:color w:val="333333"/>
+          <w:sz w:val="21"/>
+          <w:szCs w:val="21"/>
+        </w:rPr>
+        <w:t>’s Project Submissions and contact information (email address and display name) will be shared with the Organizations (including Members) to administer the Program.</w:t>
       </w:r>
     </w:p>
     <w:p>
@@ -912,7 +962,6 @@
         </w:rPr>
         <w:t xml:space="preserve">, </w:t>
       </w:r>
-      <w:proofErr w:type="spellStart"/>
       <w:r>
         <w:rPr>
           <w:rStyle w:val="md-plain"/>
@@ -943,7 +992,6 @@
         </w:rPr>
         <w:t>uler</w:t>
       </w:r>
-      <w:proofErr w:type="spellEnd"/>
       <w:r>
         <w:rPr>
           <w:rStyle w:val="md-plain"/>
@@ -2167,66 +2215,6 @@
           <w:sz w:val="21"/>
           <w:szCs w:val="21"/>
         </w:rPr>
-        <w:t>10</w:t>
-      </w:r>
-      <w:r>
-        <w:rPr>
-          <w:rFonts w:ascii="Open Sans" w:hAnsi="Open Sans" w:cs="Open Sans"/>
-          <w:color w:val="333333"/>
-          <w:sz w:val="21"/>
-          <w:szCs w:val="21"/>
-        </w:rPr>
-        <w:t>0% of the project bonus will be paid</w:t>
-      </w:r>
-      <w:r>
-        <w:rPr>
-          <w:rFonts w:ascii="Open Sans" w:hAnsi="Open Sans" w:cs="Open Sans" w:hint="eastAsia"/>
-          <w:color w:val="333333"/>
-          <w:sz w:val="21"/>
-          <w:szCs w:val="21"/>
-        </w:rPr>
-        <w:t xml:space="preserve"> </w:t>
-      </w:r>
-      <w:r>
-        <w:rPr>
-          <w:rFonts w:ascii="Open Sans" w:hAnsi="Open Sans" w:cs="Open Sans" w:hint="eastAsia"/>
-          <w:color w:val="333333"/>
-          <w:sz w:val="21"/>
-          <w:szCs w:val="21"/>
-        </w:rPr>
-        <w:t>after</w:t>
-      </w:r>
-      <w:r>
-        <w:rPr>
-          <w:rFonts w:ascii="Open Sans" w:hAnsi="Open Sans" w:cs="Open Sans"/>
-          <w:color w:val="333333"/>
-          <w:sz w:val="21"/>
-          <w:szCs w:val="21"/>
-        </w:rPr>
-        <w:t xml:space="preserve"> passing the final assessment.</w:t>
-      </w:r>
-    </w:p>
-    <w:p>
-      <w:pPr>
-        <w:pStyle w:val="md-end-block"/>
-        <w:numPr>
-          <w:ilvl w:val="1"/>
-          <w:numId w:val="16"/>
-        </w:numPr>
-        <w:rPr>
-          <w:rFonts w:ascii="Open Sans" w:hAnsi="Open Sans" w:cs="Open Sans"/>
-          <w:color w:val="333333"/>
-          <w:sz w:val="21"/>
-          <w:szCs w:val="21"/>
-        </w:rPr>
-      </w:pPr>
-      <w:r>
-        <w:rPr>
-          <w:rFonts w:ascii="Open Sans" w:hAnsi="Open Sans" w:cs="Open Sans"/>
-          <w:color w:val="333333"/>
-          <w:sz w:val="21"/>
-          <w:szCs w:val="21"/>
-        </w:rPr>
         <w:t>The bonus will be paid to the personal account designated by the participant of this activity and the person signing this agreement.</w:t>
       </w:r>
     </w:p>
@@ -2493,6 +2481,7 @@
           <w:szCs w:val="21"/>
         </w:rPr>
       </w:pPr>
+      <w:bookmarkStart w:id="0" w:name="_Hlk99022368"/>
       <w:r>
         <w:rPr>
           <w:rFonts w:ascii="Open Sans" w:eastAsia="宋体" w:hAnsi="Open Sans" w:cs="Open Sans" w:hint="eastAsia"/>
@@ -2567,7 +2556,25 @@
           <w:color w:val="333333"/>
           <w:szCs w:val="21"/>
         </w:rPr>
-        <w:t>: Institute of Software Chinese Academy of Sciences,</w:t>
+        <w:t>: Institute of Software</w:t>
+      </w:r>
+      <w:r>
+        <w:rPr>
+          <w:rStyle w:val="md-plain"/>
+          <w:rFonts w:ascii="Open Sans" w:hAnsi="Open Sans" w:cs="Open Sans"/>
+          <w:color w:val="333333"/>
+          <w:szCs w:val="21"/>
+        </w:rPr>
+        <w:t xml:space="preserve"> </w:t>
+      </w:r>
+      <w:r>
+        <w:rPr>
+          <w:rStyle w:val="md-plain"/>
+          <w:rFonts w:ascii="Open Sans" w:hAnsi="Open Sans" w:cs="Open Sans"/>
+          <w:color w:val="333333"/>
+          <w:szCs w:val="21"/>
+        </w:rPr>
+        <w:t>Chinese Academy of Sciences,</w:t>
       </w:r>
     </w:p>
     <w:p>
@@ -2634,7 +2641,15 @@
           <w:color w:val="333333"/>
           <w:szCs w:val="21"/>
         </w:rPr>
-        <w:t>rganizer: Nanjing Institute of Software Technology, ISCAS,</w:t>
+        <w:t>rganizer: Nanjing Institute of Software Technology, ISCAS</w:t>
+      </w:r>
+      <w:r>
+        <w:rPr>
+          <w:rFonts w:ascii="Open Sans" w:hAnsi="Open Sans" w:cs="Open Sans"/>
+          <w:color w:val="333333"/>
+          <w:szCs w:val="21"/>
+        </w:rPr>
+        <w:t>,</w:t>
       </w:r>
     </w:p>
     <w:p>
@@ -2661,12 +2676,21 @@
           <w:color w:val="333333"/>
           <w:szCs w:val="21"/>
         </w:rPr>
-        <w:t>nstitute of Intelligent Software, Guangzhou</w:t>
-      </w:r>
-    </w:p>
-    <w:p>
-      <w:pPr>
-        <w:ind w:right="315"/>
+        <w:t>nstitute of Intelligent Software, Guangzho</w:t>
+      </w:r>
+      <w:r>
+        <w:rPr>
+          <w:rFonts w:ascii="Open Sans" w:hAnsi="Open Sans" w:cs="Open Sans"/>
+          <w:color w:val="333333"/>
+          <w:szCs w:val="21"/>
+        </w:rPr>
+        <w:t>u</w:t>
+      </w:r>
+    </w:p>
+    <w:p>
+      <w:pPr>
+        <w:wordWrap w:val="0"/>
+        <w:ind w:right="105"/>
         <w:jc w:val="right"/>
         <w:rPr>
           <w:rFonts w:ascii="Open Sans" w:hAnsi="Open Sans" w:cs="Open Sans"/>
@@ -2674,7 +2698,18 @@
           <w:szCs w:val="21"/>
         </w:rPr>
       </w:pPr>
-    </w:p>
+      <w:bookmarkStart w:id="1" w:name="_Hlk99018297"/>
+      <w:bookmarkEnd w:id="0"/>
+      <w:r>
+        <w:rPr>
+          <w:rFonts w:ascii="Open Sans" w:hAnsi="Open Sans" w:cs="Open Sans"/>
+          <w:color w:val="333333"/>
+          <w:szCs w:val="21"/>
+        </w:rPr>
+        <w:t xml:space="preserve"> </w:t>
+      </w:r>
+    </w:p>
+    <w:bookmarkEnd w:id="1"/>
     <w:p>
       <w:pPr>
         <w:widowControl/>
@@ -2715,7 +2750,7 @@
           <w:sz w:val="32"/>
           <w:szCs w:val="32"/>
         </w:rPr>
-        <w:t>Project Name</w:t>
+        <w:t>Project. Project Name</w:t>
       </w:r>
     </w:p>
     <w:p>
@@ -3034,8 +3069,10 @@
     </w:p>
     <w:p>
       <w:pPr>
-        <w:rPr>
-          <w:rFonts w:ascii="Open Sans" w:hAnsi="Open Sans" w:cs="Open Sans"/>
+        <w:widowControl/>
+        <w:jc w:val="left"/>
+        <w:rPr>
+          <w:rFonts w:ascii="Open Sans" w:hAnsi="Open Sans" w:cs="Open Sans" w:hint="eastAsia"/>
           <w:color w:val="333333"/>
           <w:szCs w:val="21"/>
         </w:rPr>
@@ -5353,6 +5390,7 @@
   <w:style w:type="paragraph" w:default="1" w:styleId="a">
     <w:name w:val="Normal"/>
     <w:qFormat/>
+    <w:rsid w:val="000B398A"/>
     <w:pPr>
       <w:widowControl w:val="0"/>
       <w:jc w:val="both"/>

--- a/docs/assets/SIGNATURE-MENTOR-PARTICIPANT-AGREEMENT.docx
+++ b/docs/assets/SIGNATURE-MENTOR-PARTICIPANT-AGREEMENT.docx
@@ -1,6 +1,6 @@
 
 <file path=word/document.xml><?xml version="1.0" encoding="utf-8"?>
-<w:document xmlns:wpc="http://schemas.microsoft.com/office/word/2010/wordprocessingCanvas" xmlns:cx="http://schemas.microsoft.com/office/drawing/2014/chartex" xmlns:cx1="http://schemas.microsoft.com/office/drawing/2015/9/8/chartex" xmlns:cx2="http://schemas.microsoft.com/office/drawing/2015/10/21/chartex" xmlns:cx3="http://schemas.microsoft.com/office/drawing/2016/5/9/chartex" xmlns:cx4="http://schemas.microsoft.com/office/drawing/2016/5/10/chartex" xmlns:cx5="http://schemas.microsoft.com/office/drawing/2016/5/11/chartex" xmlns:cx6="http://schemas.microsoft.com/office/drawing/2016/5/12/chartex" xmlns:cx7="http://schemas.microsoft.com/office/drawing/2016/5/13/chartex" xmlns:cx8="http://schemas.microsoft.com/office/drawing/2016/5/14/chartex" xmlns:mc="http://schemas.openxmlformats.org/markup-compatibility/2006" xmlns:aink="http://schemas.microsoft.com/office/drawing/2016/ink" xmlns:am3d="http://schemas.microsoft.com/office/drawing/2017/model3d" xmlns:o="urn:schemas-microsoft-com:office:office" xmlns:r="http://schemas.openxmlformats.org/officeDocument/2006/relationships" xmlns:m="http://schemas.openxmlformats.org/officeDocument/2006/math" xmlns:v="urn:schemas-microsoft-com:vml" xmlns:wp14="http://schemas.microsoft.com/office/word/2010/wordprocessingDrawing" xmlns:wp="http://schemas.openxmlformats.org/drawingml/2006/wordprocessingDrawing" xmlns:w10="urn:schemas-microsoft-com:office:word" xmlns:w="http://schemas.openxmlformats.org/wordprocessingml/2006/main" xmlns:w14="http://schemas.microsoft.com/office/word/2010/wordml" xmlns:w15="http://schemas.microsoft.com/office/word/2012/wordml" xmlns:w16cex="http://schemas.microsoft.com/office/word/2018/wordml/cex" xmlns:w16cid="http://schemas.microsoft.com/office/word/2016/wordml/cid" xmlns:w16="http://schemas.microsoft.com/office/word/2018/wordml" xmlns:w16sdtdh="http://schemas.microsoft.com/office/word/2020/wordml/sdtdatahash" xmlns:w16se="http://schemas.microsoft.com/office/word/2015/wordml/symex" xmlns:wpg="http://schemas.microsoft.com/office/word/2010/wordprocessingGroup" xmlns:wpi="http://schemas.microsoft.com/office/word/2010/wordprocessingInk" xmlns:wne="http://schemas.microsoft.com/office/word/2006/wordml" xmlns:wps="http://schemas.microsoft.com/office/word/2010/wordprocessingShape" mc:Ignorable="w14 w15 w16se w16cid w16 w16cex w16sdtdh wp14">
+<w:document xmlns:wpc="http://schemas.microsoft.com/office/word/2010/wordprocessingCanvas" xmlns:cx="http://schemas.microsoft.com/office/drawing/2014/chartex" xmlns:cx1="http://schemas.microsoft.com/office/drawing/2015/9/8/chartex" xmlns:cx2="http://schemas.microsoft.com/office/drawing/2015/10/21/chartex" xmlns:cx3="http://schemas.microsoft.com/office/drawing/2016/5/9/chartex" xmlns:cx4="http://schemas.microsoft.com/office/drawing/2016/5/10/chartex" xmlns:cx5="http://schemas.microsoft.com/office/drawing/2016/5/11/chartex" xmlns:cx6="http://schemas.microsoft.com/office/drawing/2016/5/12/chartex" xmlns:cx7="http://schemas.microsoft.com/office/drawing/2016/5/13/chartex" xmlns:cx8="http://schemas.microsoft.com/office/drawing/2016/5/14/chartex" xmlns:mc="http://schemas.openxmlformats.org/markup-compatibility/2006" xmlns:aink="http://schemas.microsoft.com/office/drawing/2016/ink" xmlns:am3d="http://schemas.microsoft.com/office/drawing/2017/model3d" xmlns:o="urn:schemas-microsoft-com:office:office" xmlns:oel="http://schemas.microsoft.com/office/2019/extlst" xmlns:r="http://schemas.openxmlformats.org/officeDocument/2006/relationships" xmlns:m="http://schemas.openxmlformats.org/officeDocument/2006/math" xmlns:v="urn:schemas-microsoft-com:vml" xmlns:wp14="http://schemas.microsoft.com/office/word/2010/wordprocessingDrawing" xmlns:wp="http://schemas.openxmlformats.org/drawingml/2006/wordprocessingDrawing" xmlns:w10="urn:schemas-microsoft-com:office:word" xmlns:w="http://schemas.openxmlformats.org/wordprocessingml/2006/main" xmlns:w14="http://schemas.microsoft.com/office/word/2010/wordml" xmlns:w15="http://schemas.microsoft.com/office/word/2012/wordml" xmlns:w16cex="http://schemas.microsoft.com/office/word/2018/wordml/cex" xmlns:w16cid="http://schemas.microsoft.com/office/word/2016/wordml/cid" xmlns:w16="http://schemas.microsoft.com/office/word/2018/wordml" xmlns:w16sdtdh="http://schemas.microsoft.com/office/word/2020/wordml/sdtdatahash" xmlns:w16se="http://schemas.microsoft.com/office/word/2015/wordml/symex" xmlns:wpg="http://schemas.microsoft.com/office/word/2010/wordprocessingGroup" xmlns:wpi="http://schemas.microsoft.com/office/word/2010/wordprocessingInk" xmlns:wne="http://schemas.microsoft.com/office/word/2006/wordml" xmlns:wps="http://schemas.microsoft.com/office/word/2010/wordprocessingShape" mc:Ignorable="w14 w15 w16se w16cid w16 w16cex w16sdtdh wp14">
   <w:body>
     <w:p>
       <w:pPr>
@@ -639,27 +639,15 @@
         </w:rPr>
         <w:t xml:space="preserve"> </w:t>
       </w:r>
-      <w:proofErr w:type="gramStart"/>
-      <w:r>
-        <w:rPr>
-          <w:rStyle w:val="md-plain"/>
-          <w:rFonts w:ascii="Open Sans" w:hAnsi="Open Sans" w:cs="Open Sans"/>
-          <w:color w:val="333333"/>
-          <w:sz w:val="21"/>
-          <w:szCs w:val="21"/>
-        </w:rPr>
-        <w:t>Open Source</w:t>
-      </w:r>
-      <w:proofErr w:type="gramEnd"/>
-      <w:r>
-        <w:rPr>
-          <w:rStyle w:val="md-plain"/>
-          <w:rFonts w:ascii="Open Sans" w:hAnsi="Open Sans" w:cs="Open Sans"/>
-          <w:color w:val="333333"/>
-          <w:sz w:val="21"/>
-          <w:szCs w:val="21"/>
-        </w:rPr>
-        <w:t xml:space="preserve"> Promotion Plan </w:t>
+      <w:r>
+        <w:rPr>
+          <w:rStyle w:val="md-plain"/>
+          <w:rFonts w:ascii="Open Sans" w:hAnsi="Open Sans" w:cs="Open Sans"/>
+          <w:color w:val="333333"/>
+          <w:sz w:val="21"/>
+          <w:szCs w:val="21"/>
+        </w:rPr>
+        <w:t xml:space="preserve">Open Source Promotion Plan </w:t>
       </w:r>
       <w:r>
         <w:rPr>
@@ -1942,29 +1930,7 @@
           <w:sz w:val="21"/>
           <w:szCs w:val="21"/>
         </w:rPr>
-        <w:t xml:space="preserve">Entire Agreement. This Agreement sets out all terms agreed between the parties and supersedes all other agreements between the parties relating to its subject matter. In entering into this Agreement neither party has relied on, and neither party will have any right or remedy based on, any statement, </w:t>
-      </w:r>
-      <w:proofErr w:type="gramStart"/>
-      <w:r>
-        <w:rPr>
-          <w:rStyle w:val="md-plain"/>
-          <w:rFonts w:ascii="Open Sans" w:hAnsi="Open Sans" w:cs="Open Sans"/>
-          <w:color w:val="333333"/>
-          <w:sz w:val="21"/>
-          <w:szCs w:val="21"/>
-        </w:rPr>
-        <w:t>representation</w:t>
-      </w:r>
-      <w:proofErr w:type="gramEnd"/>
-      <w:r>
-        <w:rPr>
-          <w:rStyle w:val="md-plain"/>
-          <w:rFonts w:ascii="Open Sans" w:hAnsi="Open Sans" w:cs="Open Sans"/>
-          <w:color w:val="333333"/>
-          <w:sz w:val="21"/>
-          <w:szCs w:val="21"/>
-        </w:rPr>
-        <w:t xml:space="preserve"> or warranty (whether made negligently or innocently), except those expressly set out in this Agreement.</w:t>
+        <w:t>Entire Agreement. This Agreement sets out all terms agreed between the parties and supersedes all other agreements between the parties relating to its subject matter. In entering into this Agreement neither party has relied on, and neither party will have any right or remedy based on, any statement, representation or warranty (whether made negligently or innocently), except those expressly set out in this Agreement.</w:t>
       </w:r>
     </w:p>
     <w:p>
@@ -1990,29 +1956,7 @@
           <w:sz w:val="21"/>
           <w:szCs w:val="21"/>
         </w:rPr>
-        <w:t xml:space="preserve">Severability. If any term (or part of a term) of this Agreement is invalid, </w:t>
-      </w:r>
-      <w:proofErr w:type="gramStart"/>
-      <w:r>
-        <w:rPr>
-          <w:rStyle w:val="md-plain"/>
-          <w:rFonts w:ascii="Open Sans" w:hAnsi="Open Sans" w:cs="Open Sans"/>
-          <w:color w:val="333333"/>
-          <w:sz w:val="21"/>
-          <w:szCs w:val="21"/>
-        </w:rPr>
-        <w:t>illegal</w:t>
-      </w:r>
-      <w:proofErr w:type="gramEnd"/>
-      <w:r>
-        <w:rPr>
-          <w:rStyle w:val="md-plain"/>
-          <w:rFonts w:ascii="Open Sans" w:hAnsi="Open Sans" w:cs="Open Sans"/>
-          <w:color w:val="333333"/>
-          <w:sz w:val="21"/>
-          <w:szCs w:val="21"/>
-        </w:rPr>
-        <w:t xml:space="preserve"> or unenforceable, the rest of the Agreement will remain in effect.</w:t>
+        <w:t>Severability. If any term (or part of a term) of this Agreement is invalid, illegal or unenforceable, the rest of the Agreement will remain in effect.</w:t>
       </w:r>
     </w:p>
     <w:p>
@@ -2622,17 +2566,17 @@
       <w:pPr>
         <w:jc w:val="right"/>
         <w:rPr>
-          <w:rFonts w:ascii="Open Sans" w:hAnsi="Open Sans" w:cs="Open Sans"/>
-          <w:color w:val="333333"/>
-          <w:szCs w:val="21"/>
-        </w:rPr>
-      </w:pPr>
-      <w:r>
-        <w:rPr>
           <w:rFonts w:ascii="Open Sans" w:hAnsi="Open Sans" w:cs="Open Sans" w:hint="eastAsia"/>
           <w:color w:val="333333"/>
           <w:szCs w:val="21"/>
         </w:rPr>
+      </w:pPr>
+      <w:r>
+        <w:rPr>
+          <w:rFonts w:ascii="Open Sans" w:hAnsi="Open Sans" w:cs="Open Sans" w:hint="eastAsia"/>
+          <w:color w:val="333333"/>
+          <w:szCs w:val="21"/>
+        </w:rPr>
         <w:t>O</w:t>
       </w:r>
       <w:r>
@@ -2641,11 +2585,11 @@
           <w:color w:val="333333"/>
           <w:szCs w:val="21"/>
         </w:rPr>
-        <w:t>rganizer: Nanjing Institute of Software Technology, ISCAS</w:t>
-      </w:r>
-      <w:r>
-        <w:rPr>
-          <w:rFonts w:ascii="Open Sans" w:hAnsi="Open Sans" w:cs="Open Sans"/>
+        <w:t>rganizer: Nanjing Institute of Software Technology</w:t>
+      </w:r>
+      <w:r>
+        <w:rPr>
+          <w:rFonts w:ascii="Open Sans" w:hAnsi="Open Sans" w:cs="Open Sans" w:hint="eastAsia"/>
           <w:color w:val="333333"/>
           <w:szCs w:val="21"/>
         </w:rPr>
@@ -2657,17 +2601,17 @@
         <w:jc w:val="right"/>
         <w:rPr>
           <w:rStyle w:val="md-plain"/>
+          <w:rFonts w:ascii="Open Sans" w:hAnsi="Open Sans" w:cs="Open Sans"/>
+          <w:color w:val="333333"/>
+          <w:szCs w:val="21"/>
+        </w:rPr>
+      </w:pPr>
+      <w:r>
+        <w:rPr>
           <w:rFonts w:ascii="Open Sans" w:hAnsi="Open Sans" w:cs="Open Sans" w:hint="eastAsia"/>
           <w:color w:val="333333"/>
           <w:szCs w:val="21"/>
         </w:rPr>
-      </w:pPr>
-      <w:r>
-        <w:rPr>
-          <w:rFonts w:ascii="Open Sans" w:hAnsi="Open Sans" w:cs="Open Sans" w:hint="eastAsia"/>
-          <w:color w:val="333333"/>
-          <w:szCs w:val="21"/>
-        </w:rPr>
         <w:t>I</w:t>
       </w:r>
       <w:r>
@@ -2676,15 +2620,7 @@
           <w:color w:val="333333"/>
           <w:szCs w:val="21"/>
         </w:rPr>
-        <w:t>nstitute of Intelligent Software, Guangzho</w:t>
-      </w:r>
-      <w:r>
-        <w:rPr>
-          <w:rFonts w:ascii="Open Sans" w:hAnsi="Open Sans" w:cs="Open Sans"/>
-          <w:color w:val="333333"/>
-          <w:szCs w:val="21"/>
-        </w:rPr>
-        <w:t>u</w:t>
+        <w:t>nstitute of Intelligent Software, Guangzhou</w:t>
       </w:r>
     </w:p>
     <w:p>
@@ -3072,7 +3008,7 @@
         <w:widowControl/>
         <w:jc w:val="left"/>
         <w:rPr>
-          <w:rFonts w:ascii="Open Sans" w:hAnsi="Open Sans" w:cs="Open Sans" w:hint="eastAsia"/>
+          <w:rFonts w:ascii="Open Sans" w:hAnsi="Open Sans" w:cs="Open Sans"/>
           <w:color w:val="333333"/>
           <w:szCs w:val="21"/>
         </w:rPr>
@@ -3089,7 +3025,7 @@
 </file>
 
 <file path=word/endnotes.xml><?xml version="1.0" encoding="utf-8"?>
-<w:endnotes xmlns:wpc="http://schemas.microsoft.com/office/word/2010/wordprocessingCanvas" xmlns:cx="http://schemas.microsoft.com/office/drawing/2014/chartex" xmlns:cx1="http://schemas.microsoft.com/office/drawing/2015/9/8/chartex" xmlns:cx2="http://schemas.microsoft.com/office/drawing/2015/10/21/chartex" xmlns:cx3="http://schemas.microsoft.com/office/drawing/2016/5/9/chartex" xmlns:cx4="http://schemas.microsoft.com/office/drawing/2016/5/10/chartex" xmlns:cx5="http://schemas.microsoft.com/office/drawing/2016/5/11/chartex" xmlns:cx6="http://schemas.microsoft.com/office/drawing/2016/5/12/chartex" xmlns:cx7="http://schemas.microsoft.com/office/drawing/2016/5/13/chartex" xmlns:cx8="http://schemas.microsoft.com/office/drawing/2016/5/14/chartex" xmlns:mc="http://schemas.openxmlformats.org/markup-compatibility/2006" xmlns:aink="http://schemas.microsoft.com/office/drawing/2016/ink" xmlns:am3d="http://schemas.microsoft.com/office/drawing/2017/model3d" xmlns:o="urn:schemas-microsoft-com:office:office" xmlns:r="http://schemas.openxmlformats.org/officeDocument/2006/relationships" xmlns:m="http://schemas.openxmlformats.org/officeDocument/2006/math" xmlns:v="urn:schemas-microsoft-com:vml" xmlns:wp14="http://schemas.microsoft.com/office/word/2010/wordprocessingDrawing" xmlns:wp="http://schemas.openxmlformats.org/drawingml/2006/wordprocessingDrawing" xmlns:w10="urn:schemas-microsoft-com:office:word" xmlns:w="http://schemas.openxmlformats.org/wordprocessingml/2006/main" xmlns:w14="http://schemas.microsoft.com/office/word/2010/wordml" xmlns:w15="http://schemas.microsoft.com/office/word/2012/wordml" xmlns:w16cex="http://schemas.microsoft.com/office/word/2018/wordml/cex" xmlns:w16cid="http://schemas.microsoft.com/office/word/2016/wordml/cid" xmlns:w16="http://schemas.microsoft.com/office/word/2018/wordml" xmlns:w16sdtdh="http://schemas.microsoft.com/office/word/2020/wordml/sdtdatahash" xmlns:w16se="http://schemas.microsoft.com/office/word/2015/wordml/symex" xmlns:wpg="http://schemas.microsoft.com/office/word/2010/wordprocessingGroup" xmlns:wpi="http://schemas.microsoft.com/office/word/2010/wordprocessingInk" xmlns:wne="http://schemas.microsoft.com/office/word/2006/wordml" xmlns:wps="http://schemas.microsoft.com/office/word/2010/wordprocessingShape" mc:Ignorable="w14 w15 w16se w16cid w16 w16cex w16sdtdh wp14">
+<w:endnotes xmlns:wpc="http://schemas.microsoft.com/office/word/2010/wordprocessingCanvas" xmlns:cx="http://schemas.microsoft.com/office/drawing/2014/chartex" xmlns:cx1="http://schemas.microsoft.com/office/drawing/2015/9/8/chartex" xmlns:cx2="http://schemas.microsoft.com/office/drawing/2015/10/21/chartex" xmlns:cx3="http://schemas.microsoft.com/office/drawing/2016/5/9/chartex" xmlns:cx4="http://schemas.microsoft.com/office/drawing/2016/5/10/chartex" xmlns:cx5="http://schemas.microsoft.com/office/drawing/2016/5/11/chartex" xmlns:cx6="http://schemas.microsoft.com/office/drawing/2016/5/12/chartex" xmlns:cx7="http://schemas.microsoft.com/office/drawing/2016/5/13/chartex" xmlns:cx8="http://schemas.microsoft.com/office/drawing/2016/5/14/chartex" xmlns:mc="http://schemas.openxmlformats.org/markup-compatibility/2006" xmlns:aink="http://schemas.microsoft.com/office/drawing/2016/ink" xmlns:am3d="http://schemas.microsoft.com/office/drawing/2017/model3d" xmlns:o="urn:schemas-microsoft-com:office:office" xmlns:oel="http://schemas.microsoft.com/office/2019/extlst" xmlns:r="http://schemas.openxmlformats.org/officeDocument/2006/relationships" xmlns:m="http://schemas.openxmlformats.org/officeDocument/2006/math" xmlns:v="urn:schemas-microsoft-com:vml" xmlns:wp14="http://schemas.microsoft.com/office/word/2010/wordprocessingDrawing" xmlns:wp="http://schemas.openxmlformats.org/drawingml/2006/wordprocessingDrawing" xmlns:w10="urn:schemas-microsoft-com:office:word" xmlns:w="http://schemas.openxmlformats.org/wordprocessingml/2006/main" xmlns:w14="http://schemas.microsoft.com/office/word/2010/wordml" xmlns:w15="http://schemas.microsoft.com/office/word/2012/wordml" xmlns:w16cex="http://schemas.microsoft.com/office/word/2018/wordml/cex" xmlns:w16cid="http://schemas.microsoft.com/office/word/2016/wordml/cid" xmlns:w16="http://schemas.microsoft.com/office/word/2018/wordml" xmlns:w16sdtdh="http://schemas.microsoft.com/office/word/2020/wordml/sdtdatahash" xmlns:w16se="http://schemas.microsoft.com/office/word/2015/wordml/symex" xmlns:wpg="http://schemas.microsoft.com/office/word/2010/wordprocessingGroup" xmlns:wpi="http://schemas.microsoft.com/office/word/2010/wordprocessingInk" xmlns:wne="http://schemas.microsoft.com/office/word/2006/wordml" xmlns:wps="http://schemas.microsoft.com/office/word/2010/wordprocessingShape" mc:Ignorable="w14 w15 w16se w16cid w16 w16cex w16sdtdh wp14">
   <w:endnote w:type="separator" w:id="-1">
     <w:p>
       <w:r>
@@ -3108,7 +3044,7 @@
 </file>
 
 <file path=word/footnotes.xml><?xml version="1.0" encoding="utf-8"?>
-<w:footnotes xmlns:wpc="http://schemas.microsoft.com/office/word/2010/wordprocessingCanvas" xmlns:cx="http://schemas.microsoft.com/office/drawing/2014/chartex" xmlns:cx1="http://schemas.microsoft.com/office/drawing/2015/9/8/chartex" xmlns:cx2="http://schemas.microsoft.com/office/drawing/2015/10/21/chartex" xmlns:cx3="http://schemas.microsoft.com/office/drawing/2016/5/9/chartex" xmlns:cx4="http://schemas.microsoft.com/office/drawing/2016/5/10/chartex" xmlns:cx5="http://schemas.microsoft.com/office/drawing/2016/5/11/chartex" xmlns:cx6="http://schemas.microsoft.com/office/drawing/2016/5/12/chartex" xmlns:cx7="http://schemas.microsoft.com/office/drawing/2016/5/13/chartex" xmlns:cx8="http://schemas.microsoft.com/office/drawing/2016/5/14/chartex" xmlns:mc="http://schemas.openxmlformats.org/markup-compatibility/2006" xmlns:aink="http://schemas.microsoft.com/office/drawing/2016/ink" xmlns:am3d="http://schemas.microsoft.com/office/drawing/2017/model3d" xmlns:o="urn:schemas-microsoft-com:office:office" xmlns:r="http://schemas.openxmlformats.org/officeDocument/2006/relationships" xmlns:m="http://schemas.openxmlformats.org/officeDocument/2006/math" xmlns:v="urn:schemas-microsoft-com:vml" xmlns:wp14="http://schemas.microsoft.com/office/word/2010/wordprocessingDrawing" xmlns:wp="http://schemas.openxmlformats.org/drawingml/2006/wordprocessingDrawing" xmlns:w10="urn:schemas-microsoft-com:office:word" xmlns:w="http://schemas.openxmlformats.org/wordprocessingml/2006/main" xmlns:w14="http://schemas.microsoft.com/office/word/2010/wordml" xmlns:w15="http://schemas.microsoft.com/office/word/2012/wordml" xmlns:w16cex="http://schemas.microsoft.com/office/word/2018/wordml/cex" xmlns:w16cid="http://schemas.microsoft.com/office/word/2016/wordml/cid" xmlns:w16="http://schemas.microsoft.com/office/word/2018/wordml" xmlns:w16sdtdh="http://schemas.microsoft.com/office/word/2020/wordml/sdtdatahash" xmlns:w16se="http://schemas.microsoft.com/office/word/2015/wordml/symex" xmlns:wpg="http://schemas.microsoft.com/office/word/2010/wordprocessingGroup" xmlns:wpi="http://schemas.microsoft.com/office/word/2010/wordprocessingInk" xmlns:wne="http://schemas.microsoft.com/office/word/2006/wordml" xmlns:wps="http://schemas.microsoft.com/office/word/2010/wordprocessingShape" mc:Ignorable="w14 w15 w16se w16cid w16 w16cex w16sdtdh wp14">
+<w:footnotes xmlns:wpc="http://schemas.microsoft.com/office/word/2010/wordprocessingCanvas" xmlns:cx="http://schemas.microsoft.com/office/drawing/2014/chartex" xmlns:cx1="http://schemas.microsoft.com/office/drawing/2015/9/8/chartex" xmlns:cx2="http://schemas.microsoft.com/office/drawing/2015/10/21/chartex" xmlns:cx3="http://schemas.microsoft.com/office/drawing/2016/5/9/chartex" xmlns:cx4="http://schemas.microsoft.com/office/drawing/2016/5/10/chartex" xmlns:cx5="http://schemas.microsoft.com/office/drawing/2016/5/11/chartex" xmlns:cx6="http://schemas.microsoft.com/office/drawing/2016/5/12/chartex" xmlns:cx7="http://schemas.microsoft.com/office/drawing/2016/5/13/chartex" xmlns:cx8="http://schemas.microsoft.com/office/drawing/2016/5/14/chartex" xmlns:mc="http://schemas.openxmlformats.org/markup-compatibility/2006" xmlns:aink="http://schemas.microsoft.com/office/drawing/2016/ink" xmlns:am3d="http://schemas.microsoft.com/office/drawing/2017/model3d" xmlns:o="urn:schemas-microsoft-com:office:office" xmlns:oel="http://schemas.microsoft.com/office/2019/extlst" xmlns:r="http://schemas.openxmlformats.org/officeDocument/2006/relationships" xmlns:m="http://schemas.openxmlformats.org/officeDocument/2006/math" xmlns:v="urn:schemas-microsoft-com:vml" xmlns:wp14="http://schemas.microsoft.com/office/word/2010/wordprocessingDrawing" xmlns:wp="http://schemas.openxmlformats.org/drawingml/2006/wordprocessingDrawing" xmlns:w10="urn:schemas-microsoft-com:office:word" xmlns:w="http://schemas.openxmlformats.org/wordprocessingml/2006/main" xmlns:w14="http://schemas.microsoft.com/office/word/2010/wordml" xmlns:w15="http://schemas.microsoft.com/office/word/2012/wordml" xmlns:w16cex="http://schemas.microsoft.com/office/word/2018/wordml/cex" xmlns:w16cid="http://schemas.microsoft.com/office/word/2016/wordml/cid" xmlns:w16="http://schemas.microsoft.com/office/word/2018/wordml" xmlns:w16sdtdh="http://schemas.microsoft.com/office/word/2020/wordml/sdtdatahash" xmlns:w16se="http://schemas.microsoft.com/office/word/2015/wordml/symex" xmlns:wpg="http://schemas.microsoft.com/office/word/2010/wordprocessingGroup" xmlns:wpi="http://schemas.microsoft.com/office/word/2010/wordprocessingInk" xmlns:wne="http://schemas.microsoft.com/office/word/2006/wordml" xmlns:wps="http://schemas.microsoft.com/office/word/2010/wordprocessingShape" mc:Ignorable="w14 w15 w16se w16cid w16 w16cex w16sdtdh wp14">
   <w:footnote w:type="separator" w:id="-1">
     <w:p>
       <w:r>
@@ -3127,7 +3063,7 @@
 </file>
 
 <file path=word/numbering.xml><?xml version="1.0" encoding="utf-8"?>
-<w:numbering xmlns:wpc="http://schemas.microsoft.com/office/word/2010/wordprocessingCanvas" xmlns:cx="http://schemas.microsoft.com/office/drawing/2014/chartex" xmlns:cx1="http://schemas.microsoft.com/office/drawing/2015/9/8/chartex" xmlns:cx2="http://schemas.microsoft.com/office/drawing/2015/10/21/chartex" xmlns:cx3="http://schemas.microsoft.com/office/drawing/2016/5/9/chartex" xmlns:cx4="http://schemas.microsoft.com/office/drawing/2016/5/10/chartex" xmlns:cx5="http://schemas.microsoft.com/office/drawing/2016/5/11/chartex" xmlns:cx6="http://schemas.microsoft.com/office/drawing/2016/5/12/chartex" xmlns:cx7="http://schemas.microsoft.com/office/drawing/2016/5/13/chartex" xmlns:cx8="http://schemas.microsoft.com/office/drawing/2016/5/14/chartex" xmlns:mc="http://schemas.openxmlformats.org/markup-compatibility/2006" xmlns:aink="http://schemas.microsoft.com/office/drawing/2016/ink" xmlns:am3d="http://schemas.microsoft.com/office/drawing/2017/model3d" xmlns:o="urn:schemas-microsoft-com:office:office" xmlns:r="http://schemas.openxmlformats.org/officeDocument/2006/relationships" xmlns:m="http://schemas.openxmlformats.org/officeDocument/2006/math" xmlns:v="urn:schemas-microsoft-com:vml" xmlns:wp14="http://schemas.microsoft.com/office/word/2010/wordprocessingDrawing" xmlns:wp="http://schemas.openxmlformats.org/drawingml/2006/wordprocessingDrawing" xmlns:w10="urn:schemas-microsoft-com:office:word" xmlns:w="http://schemas.openxmlformats.org/wordprocessingml/2006/main" xmlns:w14="http://schemas.microsoft.com/office/word/2010/wordml" xmlns:w15="http://schemas.microsoft.com/office/word/2012/wordml" xmlns:w16cex="http://schemas.microsoft.com/office/word/2018/wordml/cex" xmlns:w16cid="http://schemas.microsoft.com/office/word/2016/wordml/cid" xmlns:w16="http://schemas.microsoft.com/office/word/2018/wordml" xmlns:w16sdtdh="http://schemas.microsoft.com/office/word/2020/wordml/sdtdatahash" xmlns:w16se="http://schemas.microsoft.com/office/word/2015/wordml/symex" xmlns:wpg="http://schemas.microsoft.com/office/word/2010/wordprocessingGroup" xmlns:wpi="http://schemas.microsoft.com/office/word/2010/wordprocessingInk" xmlns:wne="http://schemas.microsoft.com/office/word/2006/wordml" xmlns:wps="http://schemas.microsoft.com/office/word/2010/wordprocessingShape" mc:Ignorable="w14 w15 w16se w16cid w16 w16cex w16sdtdh wp14">
+<w:numbering xmlns:wpc="http://schemas.microsoft.com/office/word/2010/wordprocessingCanvas" xmlns:cx="http://schemas.microsoft.com/office/drawing/2014/chartex" xmlns:cx1="http://schemas.microsoft.com/office/drawing/2015/9/8/chartex" xmlns:cx2="http://schemas.microsoft.com/office/drawing/2015/10/21/chartex" xmlns:cx3="http://schemas.microsoft.com/office/drawing/2016/5/9/chartex" xmlns:cx4="http://schemas.microsoft.com/office/drawing/2016/5/10/chartex" xmlns:cx5="http://schemas.microsoft.com/office/drawing/2016/5/11/chartex" xmlns:cx6="http://schemas.microsoft.com/office/drawing/2016/5/12/chartex" xmlns:cx7="http://schemas.microsoft.com/office/drawing/2016/5/13/chartex" xmlns:cx8="http://schemas.microsoft.com/office/drawing/2016/5/14/chartex" xmlns:mc="http://schemas.openxmlformats.org/markup-compatibility/2006" xmlns:aink="http://schemas.microsoft.com/office/drawing/2016/ink" xmlns:am3d="http://schemas.microsoft.com/office/drawing/2017/model3d" xmlns:o="urn:schemas-microsoft-com:office:office" xmlns:oel="http://schemas.microsoft.com/office/2019/extlst" xmlns:r="http://schemas.openxmlformats.org/officeDocument/2006/relationships" xmlns:m="http://schemas.openxmlformats.org/officeDocument/2006/math" xmlns:v="urn:schemas-microsoft-com:vml" xmlns:wp14="http://schemas.microsoft.com/office/word/2010/wordprocessingDrawing" xmlns:wp="http://schemas.openxmlformats.org/drawingml/2006/wordprocessingDrawing" xmlns:w10="urn:schemas-microsoft-com:office:word" xmlns:w="http://schemas.openxmlformats.org/wordprocessingml/2006/main" xmlns:w14="http://schemas.microsoft.com/office/word/2010/wordml" xmlns:w15="http://schemas.microsoft.com/office/word/2012/wordml" xmlns:w16cex="http://schemas.microsoft.com/office/word/2018/wordml/cex" xmlns:w16cid="http://schemas.microsoft.com/office/word/2016/wordml/cid" xmlns:w16="http://schemas.microsoft.com/office/word/2018/wordml" xmlns:w16sdtdh="http://schemas.microsoft.com/office/word/2020/wordml/sdtdatahash" xmlns:w16se="http://schemas.microsoft.com/office/word/2015/wordml/symex" xmlns:wpg="http://schemas.microsoft.com/office/word/2010/wordprocessingGroup" xmlns:wpi="http://schemas.microsoft.com/office/word/2010/wordprocessingInk" xmlns:wne="http://schemas.microsoft.com/office/word/2006/wordml" xmlns:wps="http://schemas.microsoft.com/office/word/2010/wordprocessingShape" mc:Ignorable="w14 w15 w16se w16cid w16 w16cex w16sdtdh wp14">
   <w:abstractNum w:abstractNumId="0" w15:restartNumberingAfterBreak="0">
     <w:nsid w:val="0B9874BD"/>
     <w:multiLevelType w:val="multilevel"/>
@@ -4944,52 +4880,52 @@
       </w:pPr>
     </w:lvl>
   </w:abstractNum>
-  <w:num w:numId="1">
+  <w:num w:numId="1" w16cid:durableId="1685789382">
     <w:abstractNumId w:val="8"/>
   </w:num>
-  <w:num w:numId="2">
+  <w:num w:numId="2" w16cid:durableId="982127377">
     <w:abstractNumId w:val="15"/>
   </w:num>
-  <w:num w:numId="3">
+  <w:num w:numId="3" w16cid:durableId="573854858">
     <w:abstractNumId w:val="1"/>
   </w:num>
-  <w:num w:numId="4">
+  <w:num w:numId="4" w16cid:durableId="1701083832">
     <w:abstractNumId w:val="7"/>
   </w:num>
-  <w:num w:numId="5">
+  <w:num w:numId="5" w16cid:durableId="1924873159">
     <w:abstractNumId w:val="6"/>
   </w:num>
-  <w:num w:numId="6">
+  <w:num w:numId="6" w16cid:durableId="863204706">
     <w:abstractNumId w:val="12"/>
   </w:num>
-  <w:num w:numId="7">
+  <w:num w:numId="7" w16cid:durableId="1950700381">
     <w:abstractNumId w:val="13"/>
   </w:num>
-  <w:num w:numId="8">
+  <w:num w:numId="8" w16cid:durableId="318195181">
     <w:abstractNumId w:val="2"/>
   </w:num>
-  <w:num w:numId="9">
+  <w:num w:numId="9" w16cid:durableId="839082327">
     <w:abstractNumId w:val="0"/>
   </w:num>
-  <w:num w:numId="10">
+  <w:num w:numId="10" w16cid:durableId="1849327055">
     <w:abstractNumId w:val="10"/>
   </w:num>
-  <w:num w:numId="11">
+  <w:num w:numId="11" w16cid:durableId="782041306">
     <w:abstractNumId w:val="11"/>
   </w:num>
-  <w:num w:numId="12">
+  <w:num w:numId="12" w16cid:durableId="625743989">
     <w:abstractNumId w:val="14"/>
   </w:num>
-  <w:num w:numId="13">
+  <w:num w:numId="13" w16cid:durableId="569538384">
     <w:abstractNumId w:val="5"/>
   </w:num>
-  <w:num w:numId="14">
+  <w:num w:numId="14" w16cid:durableId="1943226164">
     <w:abstractNumId w:val="4"/>
   </w:num>
-  <w:num w:numId="15">
+  <w:num w:numId="15" w16cid:durableId="1775788733">
     <w:abstractNumId w:val="3"/>
   </w:num>
-  <w:num w:numId="16">
+  <w:num w:numId="16" w16cid:durableId="1822691950">
     <w:abstractNumId w:val="9"/>
   </w:num>
 </w:numbering>
